--- a/SpreadsheetLightWrapper/Docs/Using the Excel Export Helper.docx
+++ b/SpreadsheetLightWrapper/Docs/Using the Excel Export Helper.docx
@@ -85,7 +85,7 @@
           <w:sz w:val="22"/>
           <w:szCs w:val="22"/>
         </w:rPr>
-        <w:t>Wednesday, February 01, 2017</w:t>
+        <w:t>Saturday, March 18, 2017</w:t>
       </w:r>
       <w:r>
         <w:rPr>
@@ -3085,171 +3085,433 @@
       </w:r>
     </w:p>
     <w:p>
-      <w:r>
-        <w:t>The helper is found in the “Ups.Toolkit.</w:t>
-      </w:r>
-      <w:r>
-        <w:t xml:space="preserve"> Ups.Toolkit.SpreadsheetLight</w:t>
-      </w:r>
-      <w:r>
-        <w:t>” library</w:t>
-      </w:r>
-      <w:r>
-        <w:t xml:space="preserve">.  Add </w:t>
+      <w:bookmarkStart w:id="1" w:name="_GoBack"/>
+      <w:bookmarkEnd w:id="1"/>
+      <w:r>
+        <w:t>The helper is flexible in that it will place separate DataTables with no parent-child relation on separate Sheets within the same Workbook, but if there is a relation then the tables will be grouped on the same Sheet.  For example, if there are four tables in the DataSet, and two are related and two are not, then the two unrelated tables will appear on separate sheets, while the two related tables will grouped on the same Sheet.</w:t>
+      </w:r>
+    </w:p>
+    <w:p>
+      <w:r>
+        <w:t xml:space="preserve">The helper is </w:t>
+      </w:r>
+      <w:r>
+        <w:t xml:space="preserve">also </w:t>
+      </w:r>
+      <w:r>
+        <w:t>flexible in area of styling</w:t>
+      </w:r>
+      <w:r>
+        <w:t>;</w:t>
+      </w:r>
+      <w:r>
+        <w:t xml:space="preserve"> you can go all out and really customize the output with User-Defined Columns</w:t>
+      </w:r>
+      <w:r>
+        <w:t>, and St</w:t>
+      </w:r>
+      <w:r>
+        <w:t>yling for all sections,</w:t>
+      </w:r>
+      <w:r>
+        <w:t xml:space="preserve"> </w:t>
+      </w:r>
+      <w:r>
+        <w:t>or you can just call the base “</w:t>
+      </w:r>
+      <w:r>
+        <w:t>OutputWorkbook</w:t>
+      </w:r>
+      <w:r>
+        <w:t xml:space="preserve">” function and it will </w:t>
+      </w:r>
+      <w:r>
+        <w:t xml:space="preserve">just </w:t>
+      </w:r>
+      <w:r>
+        <w:t>export the data</w:t>
+      </w:r>
+      <w:r>
+        <w:t xml:space="preserve"> with default styling.</w:t>
+      </w:r>
+    </w:p>
+    <w:p>
+      <w:r>
+        <w:t xml:space="preserve">All </w:t>
+      </w:r>
+      <w:r>
+        <w:t xml:space="preserve">of </w:t>
+      </w:r>
+      <w:r>
+        <w:t>the static “</w:t>
+      </w:r>
+      <w:r>
+        <w:t>OutputWorkbook</w:t>
+      </w:r>
+      <w:r>
+        <w:t xml:space="preserve">” function overloads output bytes that will be used by </w:t>
+      </w:r>
+      <w:r>
+        <w:t>web</w:t>
+      </w:r>
+      <w:r>
+        <w:t xml:space="preserve">page with </w:t>
       </w:r>
       <w:r>
         <w:t>a</w:t>
       </w:r>
       <w:r>
-        <w:t xml:space="preserve"> reference to</w:t>
-      </w:r>
-      <w:r>
-        <w:t xml:space="preserve"> this Library </w:t>
-      </w:r>
-      <w:r>
-        <w:t>or Project file</w:t>
-      </w:r>
-      <w:r>
+        <w:t xml:space="preserve"> “Response” Header </w:t>
+      </w:r>
+      <w:r>
+        <w:t>in this manner</w:t>
+      </w:r>
+      <w:r>
+        <w:t>:</w:t>
+      </w:r>
+    </w:p>
+    <w:p>
+      <w:pPr>
+        <w:autoSpaceDE w:val="0"/>
+        <w:autoSpaceDN w:val="0"/>
+        <w:adjustRightInd w:val="0"/>
+        <w:spacing w:after="0" w:line="240" w:lineRule="auto"/>
+      </w:pPr>
+      <w:r>
+        <w:t xml:space="preserve">First create the Data:  In this instance mock data is being used, but you will create a </w:t>
+      </w:r>
+      <w:r>
+        <w:t>Data</w:t>
+      </w:r>
+      <w:r>
+        <w:t xml:space="preserve">Table or </w:t>
+      </w:r>
+      <w:r>
+        <w:t>Data</w:t>
+      </w:r>
+      <w:r>
+        <w:t>Set from the output of procedures that are accessed from the in-house DAL</w:t>
+      </w:r>
+    </w:p>
+    <w:p/>
+    <w:p>
+      <w:pPr>
+        <w:autoSpaceDE w:val="0"/>
+        <w:autoSpaceDN w:val="0"/>
+        <w:adjustRightInd w:val="0"/>
+        <w:spacing w:after="0" w:line="240" w:lineRule="auto"/>
+        <w:ind w:left="720"/>
+        <w:rPr>
+          <w:rFonts w:ascii="Consolas" w:hAnsi="Consolas" w:cs="Consolas"/>
+          <w:color w:val="000000"/>
+          <w:sz w:val="19"/>
+          <w:szCs w:val="19"/>
+          <w:highlight w:val="white"/>
+        </w:rPr>
+      </w:pPr>
+      <w:r>
+        <w:rPr>
+          <w:rFonts w:ascii="Consolas" w:hAnsi="Consolas" w:cs="Consolas"/>
+          <w:color w:val="008000"/>
+          <w:sz w:val="19"/>
+          <w:szCs w:val="19"/>
+          <w:highlight w:val="white"/>
+        </w:rPr>
+        <w:t>//</w:t>
+      </w:r>
+      <w:r>
+        <w:rPr>
+          <w:rFonts w:ascii="Consolas" w:hAnsi="Consolas" w:cs="Consolas"/>
+          <w:color w:val="008000"/>
+          <w:sz w:val="19"/>
+          <w:szCs w:val="19"/>
+          <w:highlight w:val="white"/>
+        </w:rPr>
         <w:t xml:space="preserve"> </w:t>
       </w:r>
       <w:r>
-        <w:t>to your project</w:t>
-      </w:r>
-      <w:r>
-        <w:t>.</w:t>
-      </w:r>
-    </w:p>
-    <w:p>
-      <w:pPr>
-        <w:pStyle w:val="ListParagraph"/>
-      </w:pPr>
-      <w:r>
-        <w:t>Location</w:t>
-      </w:r>
-      <w:r>
-        <w:t xml:space="preserve"> in TFS</w:t>
-      </w:r>
-      <w:r>
-        <w:t xml:space="preserve">: </w:t>
-      </w:r>
-      <w:r>
-        <w:t>~</w:t>
-      </w:r>
-      <w:r>
-        <w:t>\P01A\CS-CTG\WebDev\Project Base - .NET 4.5.2\Ups.Toolk</w:t>
-      </w:r>
-      <w:r>
-        <w:t>it\Ups.Toolkit.SpreadsheetLight</w:t>
-      </w:r>
-    </w:p>
-    <w:p>
-      <w:r>
-        <w:t>The helper is flexible in that it will place separate DataTables with no parent-child relation on separate Sheets within the same Workbook, but if there is a relation then the tables will be grouped on the same Sheet.  For example, if there are four tables in the DataSet, and two are related and two are not, then the two unrelated tables will appear on separate sheets, while the two related tables will grouped on the same Sheet.</w:t>
-      </w:r>
-    </w:p>
-    <w:p>
-      <w:r>
-        <w:t xml:space="preserve">The helper is </w:t>
-      </w:r>
-      <w:r>
-        <w:t xml:space="preserve">also </w:t>
-      </w:r>
-      <w:r>
-        <w:t>flexible in area of styling</w:t>
-      </w:r>
-      <w:r>
+        <w:rPr>
+          <w:rFonts w:ascii="Consolas" w:hAnsi="Consolas" w:cs="Consolas"/>
+          <w:color w:val="008000"/>
+          <w:sz w:val="19"/>
+          <w:szCs w:val="19"/>
+          <w:highlight w:val="white"/>
+        </w:rPr>
+        <w:t>C</w:t>
+      </w:r>
+      <w:r>
+        <w:rPr>
+          <w:rFonts w:ascii="Consolas" w:hAnsi="Consolas" w:cs="Consolas"/>
+          <w:color w:val="008000"/>
+          <w:sz w:val="19"/>
+          <w:szCs w:val="19"/>
+          <w:highlight w:val="white"/>
+        </w:rPr>
+        <w:t>reat</w:t>
+      </w:r>
+      <w:r>
+        <w:rPr>
+          <w:rFonts w:ascii="Consolas" w:hAnsi="Consolas" w:cs="Consolas"/>
+          <w:color w:val="008000"/>
+          <w:sz w:val="19"/>
+          <w:szCs w:val="19"/>
+          <w:highlight w:val="white"/>
+        </w:rPr>
+        <w:t>e the Data</w:t>
+      </w:r>
+    </w:p>
+    <w:p>
+      <w:pPr>
+        <w:autoSpaceDE w:val="0"/>
+        <w:autoSpaceDN w:val="0"/>
+        <w:adjustRightInd w:val="0"/>
+        <w:spacing w:after="0" w:line="240" w:lineRule="auto"/>
+        <w:ind w:left="720"/>
+        <w:rPr>
+          <w:rFonts w:ascii="Consolas" w:hAnsi="Consolas" w:cs="Consolas"/>
+          <w:color w:val="000000"/>
+          <w:sz w:val="19"/>
+          <w:szCs w:val="19"/>
+        </w:rPr>
+      </w:pPr>
+      <w:proofErr w:type="gramStart"/>
+      <w:r>
+        <w:rPr>
+          <w:rFonts w:ascii="Consolas" w:hAnsi="Consolas" w:cs="Consolas"/>
+          <w:color w:val="0000FF"/>
+          <w:sz w:val="19"/>
+          <w:szCs w:val="19"/>
+        </w:rPr>
+        <w:t>var</w:t>
+      </w:r>
+      <w:proofErr w:type="gramEnd"/>
+      <w:r>
+        <w:rPr>
+          <w:rFonts w:ascii="Consolas" w:hAnsi="Consolas" w:cs="Consolas"/>
+          <w:color w:val="000000"/>
+          <w:sz w:val="19"/>
+          <w:szCs w:val="19"/>
+        </w:rPr>
+        <w:t xml:space="preserve"> data = </w:t>
+      </w:r>
+      <w:r>
+        <w:rPr>
+          <w:rFonts w:ascii="Consolas" w:hAnsi="Consolas" w:cs="Consolas"/>
+          <w:color w:val="0000FF"/>
+          <w:sz w:val="19"/>
+          <w:szCs w:val="19"/>
+        </w:rPr>
+        <w:t>new</w:t>
+      </w:r>
+      <w:r>
+        <w:rPr>
+          <w:rFonts w:ascii="Consolas" w:hAnsi="Consolas" w:cs="Consolas"/>
+          <w:color w:val="000000"/>
+          <w:sz w:val="19"/>
+          <w:szCs w:val="19"/>
+        </w:rPr>
+        <w:t xml:space="preserve"> </w:t>
+      </w:r>
+      <w:r>
+        <w:rPr>
+          <w:rFonts w:ascii="Consolas" w:hAnsi="Consolas" w:cs="Consolas"/>
+          <w:color w:val="2B91AF"/>
+          <w:sz w:val="19"/>
+          <w:szCs w:val="19"/>
+        </w:rPr>
+        <w:t>CreateMockData</w:t>
+      </w:r>
+      <w:r>
+        <w:rPr>
+          <w:rFonts w:ascii="Consolas" w:hAnsi="Consolas" w:cs="Consolas"/>
+          <w:color w:val="000000"/>
+          <w:sz w:val="19"/>
+          <w:szCs w:val="19"/>
+        </w:rPr>
+        <w:t>();</w:t>
+      </w:r>
+    </w:p>
+    <w:p>
+      <w:pPr>
+        <w:autoSpaceDE w:val="0"/>
+        <w:autoSpaceDN w:val="0"/>
+        <w:adjustRightInd w:val="0"/>
+        <w:spacing w:after="0" w:line="240" w:lineRule="auto"/>
+        <w:ind w:left="720"/>
+        <w:rPr>
+          <w:rFonts w:ascii="Consolas" w:hAnsi="Consolas" w:cs="Consolas"/>
+          <w:color w:val="000000"/>
+          <w:sz w:val="19"/>
+          <w:szCs w:val="19"/>
+        </w:rPr>
+      </w:pPr>
+      <w:proofErr w:type="gramStart"/>
+      <w:r>
+        <w:rPr>
+          <w:rFonts w:ascii="Consolas" w:hAnsi="Consolas" w:cs="Consolas"/>
+          <w:color w:val="0000FF"/>
+          <w:sz w:val="19"/>
+          <w:szCs w:val="19"/>
+        </w:rPr>
+        <w:t>var</w:t>
+      </w:r>
+      <w:proofErr w:type="gramEnd"/>
+      <w:r>
+        <w:rPr>
+          <w:rFonts w:ascii="Consolas" w:hAnsi="Consolas" w:cs="Consolas"/>
+          <w:color w:val="000000"/>
+          <w:sz w:val="19"/>
+          <w:szCs w:val="19"/>
+        </w:rPr>
+        <w:t xml:space="preserve"> dataSet = data.CreateDataSet();</w:t>
+      </w:r>
+    </w:p>
+    <w:p>
+      <w:pPr>
+        <w:autoSpaceDE w:val="0"/>
+        <w:autoSpaceDN w:val="0"/>
+        <w:adjustRightInd w:val="0"/>
+        <w:spacing w:after="0" w:line="240" w:lineRule="auto"/>
+        <w:ind w:left="720"/>
+        <w:rPr>
+          <w:rFonts w:ascii="Consolas" w:hAnsi="Consolas" w:cs="Consolas"/>
+          <w:color w:val="000000"/>
+          <w:sz w:val="19"/>
+          <w:szCs w:val="19"/>
+          <w:highlight w:val="white"/>
+        </w:rPr>
+      </w:pPr>
+    </w:p>
+    <w:p>
+      <w:pPr>
+        <w:autoSpaceDE w:val="0"/>
+        <w:autoSpaceDN w:val="0"/>
+        <w:adjustRightInd w:val="0"/>
+        <w:spacing w:after="0" w:line="240" w:lineRule="auto"/>
+        <w:ind w:left="720"/>
+        <w:rPr>
+          <w:rFonts w:ascii="Consolas" w:hAnsi="Consolas" w:cs="Consolas"/>
+          <w:color w:val="000000"/>
+          <w:sz w:val="19"/>
+          <w:szCs w:val="19"/>
+          <w:highlight w:val="white"/>
+        </w:rPr>
+      </w:pPr>
+      <w:r>
+        <w:rPr>
+          <w:rFonts w:ascii="Consolas" w:hAnsi="Consolas" w:cs="Consolas"/>
+          <w:color w:val="008000"/>
+          <w:sz w:val="19"/>
+          <w:szCs w:val="19"/>
+          <w:highlight w:val="white"/>
+        </w:rPr>
+        <w:t>//</w:t>
+      </w:r>
+      <w:r>
+        <w:rPr>
+          <w:rFonts w:ascii="Consolas" w:hAnsi="Consolas" w:cs="Consolas"/>
+          <w:color w:val="008000"/>
+          <w:sz w:val="19"/>
+          <w:szCs w:val="19"/>
+          <w:highlight w:val="white"/>
+        </w:rPr>
+        <w:t xml:space="preserve"> </w:t>
+      </w:r>
+      <w:r>
+        <w:rPr>
+          <w:rFonts w:ascii="Consolas" w:hAnsi="Consolas" w:cs="Consolas"/>
+          <w:color w:val="008000"/>
+          <w:sz w:val="19"/>
+          <w:szCs w:val="19"/>
+          <w:highlight w:val="white"/>
+        </w:rPr>
+        <w:t>Writing to HTTP Response output Excel content to download from client</w:t>
+      </w:r>
+    </w:p>
+    <w:p>
+      <w:pPr>
+        <w:autoSpaceDE w:val="0"/>
+        <w:autoSpaceDN w:val="0"/>
+        <w:adjustRightInd w:val="0"/>
+        <w:spacing w:after="0" w:line="240" w:lineRule="auto"/>
+        <w:ind w:left="720"/>
+        <w:rPr>
+          <w:rFonts w:ascii="Consolas" w:hAnsi="Consolas" w:cs="Consolas"/>
+          <w:color w:val="000000"/>
+          <w:sz w:val="19"/>
+          <w:szCs w:val="19"/>
+          <w:highlight w:val="white"/>
+        </w:rPr>
+      </w:pPr>
+      <w:bookmarkStart w:id="2" w:name="OLE_LINK5"/>
+      <w:bookmarkStart w:id="3" w:name="OLE_LINK6"/>
+      <w:r>
+        <w:rPr>
+          <w:rFonts w:ascii="Consolas" w:hAnsi="Consolas" w:cs="Consolas"/>
+          <w:color w:val="000000"/>
+          <w:sz w:val="19"/>
+          <w:szCs w:val="19"/>
+          <w:highlight w:val="white"/>
+        </w:rPr>
+        <w:t>Response.Clear (</w:t>
+      </w:r>
+      <w:r>
+        <w:rPr>
+          <w:rFonts w:ascii="Consolas" w:hAnsi="Consolas" w:cs="Consolas"/>
+          <w:color w:val="000000"/>
+          <w:sz w:val="19"/>
+          <w:szCs w:val="19"/>
+          <w:highlight w:val="white"/>
+        </w:rPr>
+        <w:t>);</w:t>
+      </w:r>
+    </w:p>
+    <w:p>
+      <w:pPr>
+        <w:autoSpaceDE w:val="0"/>
+        <w:autoSpaceDN w:val="0"/>
+        <w:adjustRightInd w:val="0"/>
+        <w:spacing w:after="0" w:line="240" w:lineRule="auto"/>
+        <w:ind w:left="720"/>
+        <w:rPr>
+          <w:rFonts w:ascii="Consolas" w:hAnsi="Consolas" w:cs="Consolas"/>
+          <w:color w:val="000000"/>
+          <w:sz w:val="19"/>
+          <w:szCs w:val="19"/>
+          <w:highlight w:val="white"/>
+        </w:rPr>
+      </w:pPr>
+      <w:r>
+        <w:rPr>
+          <w:rFonts w:ascii="Consolas" w:hAnsi="Consolas" w:cs="Consolas"/>
+          <w:color w:val="000000"/>
+          <w:sz w:val="19"/>
+          <w:szCs w:val="19"/>
+          <w:highlight w:val="white"/>
+        </w:rPr>
+        <w:t xml:space="preserve">Response.ContentType = </w:t>
+      </w:r>
+      <w:r>
+        <w:rPr>
+          <w:rFonts w:ascii="Consolas" w:hAnsi="Consolas" w:cs="Consolas"/>
+          <w:color w:val="A31515"/>
+          <w:sz w:val="19"/>
+          <w:szCs w:val="19"/>
+          <w:highlight w:val="white"/>
+        </w:rPr>
+        <w:t>"application/excel"</w:t>
+      </w:r>
+      <w:r>
+        <w:rPr>
+          <w:rFonts w:ascii="Consolas" w:hAnsi="Consolas" w:cs="Consolas"/>
+          <w:color w:val="000000"/>
+          <w:sz w:val="19"/>
+          <w:szCs w:val="19"/>
+          <w:highlight w:val="white"/>
+        </w:rPr>
         <w:t>;</w:t>
       </w:r>
-      <w:r>
-        <w:t xml:space="preserve"> you can go all out and really customize the output with User-Defined Columns</w:t>
-      </w:r>
-      <w:r>
-        <w:t>, and St</w:t>
-      </w:r>
-      <w:r>
-        <w:t>yling for all sections,</w:t>
-      </w:r>
-      <w:r>
-        <w:t xml:space="preserve"> </w:t>
-      </w:r>
-      <w:r>
-        <w:t>or you can just call the base “</w:t>
-      </w:r>
-      <w:r>
-        <w:t>OutputWorkbook</w:t>
-      </w:r>
-      <w:r>
-        <w:t xml:space="preserve">” function and it will </w:t>
-      </w:r>
-      <w:r>
-        <w:t xml:space="preserve">just </w:t>
-      </w:r>
-      <w:r>
-        <w:t>export the data</w:t>
-      </w:r>
-      <w:r>
-        <w:t xml:space="preserve"> with default styling.</w:t>
-      </w:r>
-    </w:p>
-    <w:p>
-      <w:r>
-        <w:t xml:space="preserve">All </w:t>
-      </w:r>
-      <w:r>
-        <w:t xml:space="preserve">of </w:t>
-      </w:r>
-      <w:r>
-        <w:t>the static “</w:t>
-      </w:r>
-      <w:r>
-        <w:t>OutputWorkbook</w:t>
-      </w:r>
-      <w:r>
-        <w:t xml:space="preserve">” function overloads output bytes that will be used by </w:t>
-      </w:r>
-      <w:r>
-        <w:t>web</w:t>
-      </w:r>
-      <w:r>
-        <w:t xml:space="preserve">page with </w:t>
-      </w:r>
-      <w:r>
-        <w:t>a</w:t>
-      </w:r>
-      <w:r>
-        <w:t xml:space="preserve"> “Response” Header </w:t>
-      </w:r>
-      <w:r>
-        <w:t>in this manner</w:t>
-      </w:r>
-      <w:r>
-        <w:t>:</w:t>
-      </w:r>
-    </w:p>
-    <w:p>
-      <w:pPr>
-        <w:autoSpaceDE w:val="0"/>
-        <w:autoSpaceDN w:val="0"/>
-        <w:adjustRightInd w:val="0"/>
-        <w:spacing w:after="0" w:line="240" w:lineRule="auto"/>
-      </w:pPr>
-      <w:r>
-        <w:t xml:space="preserve">First create the Data:  In this instance mock data is being used, but you will create a </w:t>
-      </w:r>
-      <w:r>
-        <w:t>Data</w:t>
-      </w:r>
-      <w:r>
-        <w:t xml:space="preserve">Table or </w:t>
-      </w:r>
-      <w:r>
-        <w:t>Data</w:t>
-      </w:r>
-      <w:r>
-        <w:t>Set from the output of procedures that are accessed from the in-house DAL</w:t>
-      </w:r>
-    </w:p>
-    <w:p/>
+    </w:p>
     <w:p>
       <w:pPr>
         <w:autoSpaceDE w:val="0"/>
@@ -3268,52 +3530,384 @@
       <w:r>
         <w:rPr>
           <w:rFonts w:ascii="Consolas" w:hAnsi="Consolas" w:cs="Consolas"/>
-          <w:color w:val="008000"/>
-          <w:sz w:val="19"/>
-          <w:szCs w:val="19"/>
-          <w:highlight w:val="white"/>
-        </w:rPr>
-        <w:t>//</w:t>
-      </w:r>
-      <w:r>
-        <w:rPr>
-          <w:rFonts w:ascii="Consolas" w:hAnsi="Consolas" w:cs="Consolas"/>
-          <w:color w:val="008000"/>
-          <w:sz w:val="19"/>
-          <w:szCs w:val="19"/>
-          <w:highlight w:val="white"/>
-        </w:rPr>
-        <w:t xml:space="preserve"> </w:t>
-      </w:r>
-      <w:r>
-        <w:rPr>
-          <w:rFonts w:ascii="Consolas" w:hAnsi="Consolas" w:cs="Consolas"/>
-          <w:color w:val="008000"/>
-          <w:sz w:val="19"/>
-          <w:szCs w:val="19"/>
-          <w:highlight w:val="white"/>
-        </w:rPr>
-        <w:t>C</w:t>
-      </w:r>
-      <w:r>
-        <w:rPr>
-          <w:rFonts w:ascii="Consolas" w:hAnsi="Consolas" w:cs="Consolas"/>
-          <w:color w:val="008000"/>
-          <w:sz w:val="19"/>
-          <w:szCs w:val="19"/>
-          <w:highlight w:val="white"/>
-        </w:rPr>
-        <w:t>reat</w:t>
-      </w:r>
-      <w:r>
-        <w:rPr>
-          <w:rFonts w:ascii="Consolas" w:hAnsi="Consolas" w:cs="Consolas"/>
-          <w:color w:val="008000"/>
-          <w:sz w:val="19"/>
-          <w:szCs w:val="19"/>
-          <w:highlight w:val="white"/>
-        </w:rPr>
-        <w:t>e the Data</w:t>
+          <w:color w:val="000000"/>
+          <w:sz w:val="19"/>
+          <w:szCs w:val="19"/>
+          <w:highlight w:val="white"/>
+        </w:rPr>
+        <w:t>Response.AddHeader (</w:t>
+      </w:r>
+      <w:r>
+        <w:rPr>
+          <w:rFonts w:ascii="Consolas" w:hAnsi="Consolas" w:cs="Consolas"/>
+          <w:color w:val="A31515"/>
+          <w:sz w:val="19"/>
+          <w:szCs w:val="19"/>
+          <w:highlight w:val="white"/>
+        </w:rPr>
+        <w:t>"Content-disposition"</w:t>
+      </w:r>
+      <w:r>
+        <w:rPr>
+          <w:rFonts w:ascii="Consolas" w:hAnsi="Consolas" w:cs="Consolas"/>
+          <w:color w:val="000000"/>
+          <w:sz w:val="19"/>
+          <w:szCs w:val="19"/>
+          <w:highlight w:val="white"/>
+        </w:rPr>
+        <w:t xml:space="preserve">, </w:t>
+      </w:r>
+      <w:r>
+        <w:rPr>
+          <w:rFonts w:ascii="Consolas" w:hAnsi="Consolas" w:cs="Consolas"/>
+          <w:color w:val="A31515"/>
+          <w:sz w:val="19"/>
+          <w:szCs w:val="19"/>
+          <w:highlight w:val="white"/>
+        </w:rPr>
+        <w:t>"filename=</w:t>
+      </w:r>
+      <w:r>
+        <w:rPr>
+          <w:rFonts w:ascii="Consolas" w:hAnsi="Consolas" w:cs="Consolas"/>
+          <w:color w:val="A31515"/>
+          <w:sz w:val="19"/>
+          <w:szCs w:val="19"/>
+        </w:rPr>
+        <w:t>ExcelExport</w:t>
+      </w:r>
+      <w:r>
+        <w:rPr>
+          <w:rFonts w:ascii="Consolas" w:hAnsi="Consolas" w:cs="Consolas"/>
+          <w:color w:val="A31515"/>
+          <w:sz w:val="19"/>
+          <w:szCs w:val="19"/>
+          <w:highlight w:val="white"/>
+        </w:rPr>
+        <w:t>.xls"</w:t>
+      </w:r>
+      <w:r>
+        <w:rPr>
+          <w:rFonts w:ascii="Consolas" w:hAnsi="Consolas" w:cs="Consolas"/>
+          <w:color w:val="000000"/>
+          <w:sz w:val="19"/>
+          <w:szCs w:val="19"/>
+          <w:highlight w:val="white"/>
+        </w:rPr>
+        <w:t>);</w:t>
+      </w:r>
+    </w:p>
+    <w:p>
+      <w:pPr>
+        <w:autoSpaceDE w:val="0"/>
+        <w:autoSpaceDN w:val="0"/>
+        <w:adjustRightInd w:val="0"/>
+        <w:spacing w:after="0" w:line="240" w:lineRule="auto"/>
+        <w:ind w:left="1440" w:hanging="720"/>
+        <w:rPr>
+          <w:rFonts w:ascii="Consolas" w:hAnsi="Consolas" w:cs="Consolas"/>
+          <w:color w:val="000000"/>
+          <w:sz w:val="19"/>
+          <w:szCs w:val="19"/>
+        </w:rPr>
+      </w:pPr>
+      <w:proofErr w:type="gramStart"/>
+      <w:r>
+        <w:rPr>
+          <w:rFonts w:ascii="Consolas" w:hAnsi="Consolas" w:cs="Consolas"/>
+          <w:color w:val="2B91AF"/>
+          <w:sz w:val="19"/>
+          <w:szCs w:val="19"/>
+        </w:rPr>
+        <w:t>Exporter</w:t>
+      </w:r>
+      <w:r>
+        <w:rPr>
+          <w:rFonts w:ascii="Consolas" w:hAnsi="Consolas" w:cs="Consolas"/>
+          <w:color w:val="000000"/>
+          <w:sz w:val="19"/>
+          <w:szCs w:val="19"/>
+        </w:rPr>
+        <w:t>.OutputWorkbook(</w:t>
+      </w:r>
+      <w:proofErr w:type="gramEnd"/>
+    </w:p>
+    <w:p>
+      <w:pPr>
+        <w:autoSpaceDE w:val="0"/>
+        <w:autoSpaceDN w:val="0"/>
+        <w:adjustRightInd w:val="0"/>
+        <w:spacing w:after="0" w:line="240" w:lineRule="auto"/>
+        <w:ind w:left="2160" w:hanging="720"/>
+        <w:rPr>
+          <w:rFonts w:ascii="Consolas" w:hAnsi="Consolas" w:cs="Consolas"/>
+          <w:color w:val="000000"/>
+          <w:sz w:val="19"/>
+          <w:szCs w:val="19"/>
+        </w:rPr>
+      </w:pPr>
+      <w:r>
+        <w:rPr>
+          <w:rFonts w:ascii="Consolas" w:hAnsi="Consolas" w:cs="Consolas"/>
+          <w:color w:val="000000"/>
+          <w:sz w:val="19"/>
+          <w:szCs w:val="19"/>
+        </w:rPr>
+        <w:t xml:space="preserve">Response.OutputStream, </w:t>
+      </w:r>
+    </w:p>
+    <w:p>
+      <w:pPr>
+        <w:autoSpaceDE w:val="0"/>
+        <w:autoSpaceDN w:val="0"/>
+        <w:adjustRightInd w:val="0"/>
+        <w:spacing w:after="0" w:line="240" w:lineRule="auto"/>
+        <w:ind w:left="2160" w:hanging="720"/>
+        <w:rPr>
+          <w:rFonts w:ascii="Consolas" w:hAnsi="Consolas" w:cs="Consolas"/>
+          <w:color w:val="000000"/>
+          <w:sz w:val="19"/>
+          <w:szCs w:val="19"/>
+        </w:rPr>
+      </w:pPr>
+      <w:proofErr w:type="gramStart"/>
+      <w:r>
+        <w:rPr>
+          <w:rFonts w:ascii="Consolas" w:hAnsi="Consolas" w:cs="Consolas"/>
+          <w:color w:val="000000"/>
+          <w:sz w:val="19"/>
+          <w:szCs w:val="19"/>
+        </w:rPr>
+        <w:t>dataSet</w:t>
+      </w:r>
+      <w:proofErr w:type="gramEnd"/>
+      <w:r>
+        <w:rPr>
+          <w:rFonts w:ascii="Consolas" w:hAnsi="Consolas" w:cs="Consolas"/>
+          <w:color w:val="000000"/>
+          <w:sz w:val="19"/>
+          <w:szCs w:val="19"/>
+        </w:rPr>
+        <w:t>,</w:t>
+      </w:r>
+    </w:p>
+    <w:p>
+      <w:pPr>
+        <w:autoSpaceDE w:val="0"/>
+        <w:autoSpaceDN w:val="0"/>
+        <w:adjustRightInd w:val="0"/>
+        <w:spacing w:after="0" w:line="240" w:lineRule="auto"/>
+        <w:ind w:left="2160" w:hanging="720"/>
+        <w:rPr>
+          <w:rFonts w:ascii="Consolas" w:hAnsi="Consolas" w:cs="Consolas"/>
+          <w:color w:val="000000"/>
+          <w:sz w:val="19"/>
+          <w:szCs w:val="19"/>
+        </w:rPr>
+      </w:pPr>
+      <w:r>
+        <w:rPr>
+          <w:rFonts w:ascii="Consolas" w:hAnsi="Consolas" w:cs="Consolas"/>
+          <w:color w:val="A31515"/>
+          <w:sz w:val="19"/>
+          <w:szCs w:val="19"/>
+        </w:rPr>
+        <w:t>"Basic Grouped DS"</w:t>
+      </w:r>
+      <w:r>
+        <w:rPr>
+          <w:rFonts w:ascii="Consolas" w:hAnsi="Consolas" w:cs="Consolas"/>
+          <w:color w:val="000000"/>
+          <w:sz w:val="19"/>
+          <w:szCs w:val="19"/>
+        </w:rPr>
+        <w:t>,</w:t>
+      </w:r>
+    </w:p>
+    <w:p>
+      <w:pPr>
+        <w:autoSpaceDE w:val="0"/>
+        <w:autoSpaceDN w:val="0"/>
+        <w:adjustRightInd w:val="0"/>
+        <w:spacing w:after="0" w:line="240" w:lineRule="auto"/>
+        <w:ind w:left="2160" w:hanging="720"/>
+        <w:rPr>
+          <w:rFonts w:ascii="Consolas" w:hAnsi="Consolas" w:cs="Consolas"/>
+          <w:color w:val="000000"/>
+          <w:sz w:val="19"/>
+          <w:szCs w:val="19"/>
+        </w:rPr>
+      </w:pPr>
+      <w:proofErr w:type="gramStart"/>
+      <w:r>
+        <w:rPr>
+          <w:rFonts w:ascii="Consolas" w:hAnsi="Consolas" w:cs="Consolas"/>
+          <w:color w:val="2B91AF"/>
+          <w:sz w:val="19"/>
+          <w:szCs w:val="19"/>
+        </w:rPr>
+        <w:t>DefaultExcelExportStyles</w:t>
+      </w:r>
+      <w:r>
+        <w:rPr>
+          <w:rFonts w:ascii="Consolas" w:hAnsi="Consolas" w:cs="Consolas"/>
+          <w:color w:val="000000"/>
+          <w:sz w:val="19"/>
+          <w:szCs w:val="19"/>
+        </w:rPr>
+        <w:t>.SetupDefaultStyles(</w:t>
+      </w:r>
+      <w:proofErr w:type="gramEnd"/>
+      <w:r>
+        <w:rPr>
+          <w:rFonts w:ascii="Consolas" w:hAnsi="Consolas" w:cs="Consolas"/>
+          <w:color w:val="000000"/>
+          <w:sz w:val="19"/>
+          <w:szCs w:val="19"/>
+        </w:rPr>
+        <w:t>)</w:t>
+      </w:r>
+      <w:r>
+        <w:rPr>
+          <w:rFonts w:ascii="Consolas" w:hAnsi="Consolas" w:cs="Consolas"/>
+          <w:color w:val="000000"/>
+          <w:sz w:val="19"/>
+          <w:szCs w:val="19"/>
+        </w:rPr>
+        <w:t>,</w:t>
+      </w:r>
+    </w:p>
+    <w:p>
+      <w:pPr>
+        <w:autoSpaceDE w:val="0"/>
+        <w:autoSpaceDN w:val="0"/>
+        <w:adjustRightInd w:val="0"/>
+        <w:spacing w:after="0" w:line="240" w:lineRule="auto"/>
+        <w:ind w:left="1440"/>
+        <w:rPr>
+          <w:rFonts w:ascii="Consolas" w:hAnsi="Consolas" w:cs="Consolas"/>
+          <w:color w:val="000000"/>
+          <w:sz w:val="19"/>
+          <w:szCs w:val="19"/>
+        </w:rPr>
+      </w:pPr>
+      <w:proofErr w:type="gramStart"/>
+      <w:r>
+        <w:rPr>
+          <w:rFonts w:ascii="Consolas" w:hAnsi="Consolas" w:cs="Consolas"/>
+          <w:color w:val="0000FF"/>
+          <w:sz w:val="19"/>
+          <w:szCs w:val="19"/>
+        </w:rPr>
+        <w:t>true</w:t>
+      </w:r>
+      <w:proofErr w:type="gramEnd"/>
+      <w:r>
+        <w:rPr>
+          <w:rFonts w:ascii="Consolas" w:hAnsi="Consolas" w:cs="Consolas"/>
+          <w:color w:val="000000"/>
+          <w:sz w:val="19"/>
+          <w:szCs w:val="19"/>
+        </w:rPr>
+        <w:t>,</w:t>
+      </w:r>
+    </w:p>
+    <w:p>
+      <w:pPr>
+        <w:autoSpaceDE w:val="0"/>
+        <w:autoSpaceDN w:val="0"/>
+        <w:adjustRightInd w:val="0"/>
+        <w:spacing w:after="0" w:line="240" w:lineRule="auto"/>
+        <w:ind w:left="2160" w:hanging="720"/>
+        <w:rPr>
+          <w:rFonts w:ascii="Consolas" w:hAnsi="Consolas" w:cs="Consolas"/>
+          <w:color w:val="0000FF"/>
+          <w:sz w:val="19"/>
+          <w:szCs w:val="19"/>
+        </w:rPr>
+      </w:pPr>
+      <w:proofErr w:type="gramStart"/>
+      <w:r>
+        <w:rPr>
+          <w:rFonts w:ascii="Consolas" w:hAnsi="Consolas" w:cs="Consolas"/>
+          <w:color w:val="0000FF"/>
+          <w:sz w:val="19"/>
+          <w:szCs w:val="19"/>
+        </w:rPr>
+        <w:t>null</w:t>
+      </w:r>
+      <w:proofErr w:type="gramEnd"/>
+    </w:p>
+    <w:p>
+      <w:pPr>
+        <w:autoSpaceDE w:val="0"/>
+        <w:autoSpaceDN w:val="0"/>
+        <w:adjustRightInd w:val="0"/>
+        <w:spacing w:after="0" w:line="240" w:lineRule="auto"/>
+        <w:ind w:left="1440" w:hanging="720"/>
+        <w:rPr>
+          <w:rFonts w:ascii="Consolas" w:hAnsi="Consolas" w:cs="Consolas"/>
+          <w:color w:val="000000"/>
+          <w:sz w:val="19"/>
+          <w:szCs w:val="19"/>
+        </w:rPr>
+      </w:pPr>
+      <w:r>
+        <w:rPr>
+          <w:rFonts w:ascii="Consolas" w:hAnsi="Consolas" w:cs="Consolas"/>
+          <w:color w:val="000000"/>
+          <w:sz w:val="19"/>
+          <w:szCs w:val="19"/>
+        </w:rPr>
+        <w:t>);</w:t>
+      </w:r>
+    </w:p>
+    <w:p>
+      <w:pPr>
+        <w:autoSpaceDE w:val="0"/>
+        <w:autoSpaceDN w:val="0"/>
+        <w:adjustRightInd w:val="0"/>
+        <w:spacing w:after="0" w:line="240" w:lineRule="auto"/>
+        <w:ind w:left="1440" w:hanging="720"/>
+        <w:rPr>
+          <w:rFonts w:ascii="Consolas" w:hAnsi="Consolas" w:cs="Consolas"/>
+          <w:color w:val="000000"/>
+          <w:sz w:val="19"/>
+          <w:szCs w:val="19"/>
+          <w:highlight w:val="white"/>
+        </w:rPr>
+      </w:pPr>
+      <w:proofErr w:type="gramStart"/>
+      <w:r>
+        <w:rPr>
+          <w:rFonts w:ascii="Consolas" w:hAnsi="Consolas" w:cs="Consolas"/>
+          <w:color w:val="000000"/>
+          <w:sz w:val="19"/>
+          <w:szCs w:val="19"/>
+          <w:highlight w:val="white"/>
+        </w:rPr>
+        <w:t>Response.OutputStream.Flush</w:t>
+      </w:r>
+      <w:r>
+        <w:rPr>
+          <w:rFonts w:ascii="Consolas" w:hAnsi="Consolas" w:cs="Consolas"/>
+          <w:color w:val="000000"/>
+          <w:sz w:val="19"/>
+          <w:szCs w:val="19"/>
+          <w:highlight w:val="white"/>
+        </w:rPr>
+        <w:t>(</w:t>
+      </w:r>
+      <w:proofErr w:type="gramEnd"/>
+      <w:r>
+        <w:rPr>
+          <w:rFonts w:ascii="Consolas" w:hAnsi="Consolas" w:cs="Consolas"/>
+          <w:color w:val="000000"/>
+          <w:sz w:val="19"/>
+          <w:szCs w:val="19"/>
+          <w:highlight w:val="white"/>
+        </w:rPr>
+        <w:t>);</w:t>
       </w:r>
     </w:p>
     <w:p>
@@ -3328,17 +3922,19 @@
           <w:color w:val="000000"/>
           <w:sz w:val="19"/>
           <w:szCs w:val="19"/>
+          <w:highlight w:val="white"/>
         </w:rPr>
       </w:pPr>
       <w:proofErr w:type="gramStart"/>
       <w:r>
         <w:rPr>
           <w:rFonts w:ascii="Consolas" w:hAnsi="Consolas" w:cs="Consolas"/>
-          <w:color w:val="0000FF"/>
-          <w:sz w:val="19"/>
-          <w:szCs w:val="19"/>
-        </w:rPr>
-        <w:t>var</w:t>
+          <w:color w:val="000000"/>
+          <w:sz w:val="19"/>
+          <w:szCs w:val="19"/>
+          <w:highlight w:val="white"/>
+        </w:rPr>
+        <w:t>Response.OutputStream.Close(</w:t>
       </w:r>
       <w:proofErr w:type="gramEnd"/>
       <w:r>
@@ -3347,44 +3943,9 @@
           <w:color w:val="000000"/>
           <w:sz w:val="19"/>
           <w:szCs w:val="19"/>
-        </w:rPr>
-        <w:t xml:space="preserve"> data = </w:t>
-      </w:r>
-      <w:r>
-        <w:rPr>
-          <w:rFonts w:ascii="Consolas" w:hAnsi="Consolas" w:cs="Consolas"/>
-          <w:color w:val="0000FF"/>
-          <w:sz w:val="19"/>
-          <w:szCs w:val="19"/>
-        </w:rPr>
-        <w:t>new</w:t>
-      </w:r>
-      <w:r>
-        <w:rPr>
-          <w:rFonts w:ascii="Consolas" w:hAnsi="Consolas" w:cs="Consolas"/>
-          <w:color w:val="000000"/>
-          <w:sz w:val="19"/>
-          <w:szCs w:val="19"/>
-        </w:rPr>
-        <w:t xml:space="preserve"> </w:t>
-      </w:r>
-      <w:r>
-        <w:rPr>
-          <w:rFonts w:ascii="Consolas" w:hAnsi="Consolas" w:cs="Consolas"/>
-          <w:color w:val="2B91AF"/>
-          <w:sz w:val="19"/>
-          <w:szCs w:val="19"/>
-        </w:rPr>
-        <w:t>CreateMockData</w:t>
-      </w:r>
-      <w:r>
-        <w:rPr>
-          <w:rFonts w:ascii="Consolas" w:hAnsi="Consolas" w:cs="Consolas"/>
-          <w:color w:val="000000"/>
-          <w:sz w:val="19"/>
-          <w:szCs w:val="19"/>
-        </w:rPr>
-        <w:t>();</w:t>
+          <w:highlight w:val="white"/>
+        </w:rPr>
+        <w:t>);</w:t>
       </w:r>
     </w:p>
     <w:p>
@@ -3399,17 +3960,19 @@
           <w:color w:val="000000"/>
           <w:sz w:val="19"/>
           <w:szCs w:val="19"/>
+          <w:highlight w:val="white"/>
         </w:rPr>
       </w:pPr>
       <w:proofErr w:type="gramStart"/>
       <w:r>
         <w:rPr>
           <w:rFonts w:ascii="Consolas" w:hAnsi="Consolas" w:cs="Consolas"/>
-          <w:color w:val="0000FF"/>
-          <w:sz w:val="19"/>
-          <w:szCs w:val="19"/>
-        </w:rPr>
-        <w:t>var</w:t>
+          <w:color w:val="000000"/>
+          <w:sz w:val="19"/>
+          <w:szCs w:val="19"/>
+          <w:highlight w:val="white"/>
+        </w:rPr>
+        <w:t>Response.Flush(</w:t>
       </w:r>
       <w:proofErr w:type="gramEnd"/>
       <w:r>
@@ -3418,8 +3981,9 @@
           <w:color w:val="000000"/>
           <w:sz w:val="19"/>
           <w:szCs w:val="19"/>
-        </w:rPr>
-        <w:t xml:space="preserve"> dataSet = data.CreateDataSet();</w:t>
+          <w:highlight w:val="white"/>
+        </w:rPr>
+        <w:t>);</w:t>
       </w:r>
     </w:p>
     <w:p>
@@ -3434,83 +3998,20 @@
           <w:color w:val="000000"/>
           <w:sz w:val="19"/>
           <w:szCs w:val="19"/>
-          <w:highlight w:val="white"/>
-        </w:rPr>
-      </w:pPr>
-    </w:p>
-    <w:p>
-      <w:pPr>
-        <w:autoSpaceDE w:val="0"/>
-        <w:autoSpaceDN w:val="0"/>
-        <w:adjustRightInd w:val="0"/>
-        <w:spacing w:after="0" w:line="240" w:lineRule="auto"/>
-        <w:ind w:left="720"/>
-        <w:rPr>
-          <w:rFonts w:ascii="Consolas" w:hAnsi="Consolas" w:cs="Consolas"/>
-          <w:color w:val="000000"/>
-          <w:sz w:val="19"/>
-          <w:szCs w:val="19"/>
-          <w:highlight w:val="white"/>
-        </w:rPr>
-      </w:pPr>
-      <w:r>
-        <w:rPr>
-          <w:rFonts w:ascii="Consolas" w:hAnsi="Consolas" w:cs="Consolas"/>
-          <w:color w:val="008000"/>
-          <w:sz w:val="19"/>
-          <w:szCs w:val="19"/>
-          <w:highlight w:val="white"/>
-        </w:rPr>
-        <w:t>//</w:t>
-      </w:r>
-      <w:r>
-        <w:rPr>
-          <w:rFonts w:ascii="Consolas" w:hAnsi="Consolas" w:cs="Consolas"/>
-          <w:color w:val="008000"/>
-          <w:sz w:val="19"/>
-          <w:szCs w:val="19"/>
-          <w:highlight w:val="white"/>
-        </w:rPr>
-        <w:t xml:space="preserve"> </w:t>
-      </w:r>
-      <w:r>
-        <w:rPr>
-          <w:rFonts w:ascii="Consolas" w:hAnsi="Consolas" w:cs="Consolas"/>
-          <w:color w:val="008000"/>
-          <w:sz w:val="19"/>
-          <w:szCs w:val="19"/>
-          <w:highlight w:val="white"/>
-        </w:rPr>
-        <w:t>Writing to HTTP Response output Excel content to download from client</w:t>
-      </w:r>
-    </w:p>
-    <w:p>
-      <w:pPr>
-        <w:autoSpaceDE w:val="0"/>
-        <w:autoSpaceDN w:val="0"/>
-        <w:adjustRightInd w:val="0"/>
-        <w:spacing w:after="0" w:line="240" w:lineRule="auto"/>
-        <w:ind w:left="720"/>
-        <w:rPr>
-          <w:rFonts w:ascii="Consolas" w:hAnsi="Consolas" w:cs="Consolas"/>
-          <w:color w:val="000000"/>
-          <w:sz w:val="19"/>
-          <w:szCs w:val="19"/>
-          <w:highlight w:val="white"/>
-        </w:rPr>
-      </w:pPr>
-      <w:bookmarkStart w:id="1" w:name="OLE_LINK5"/>
-      <w:bookmarkStart w:id="2" w:name="OLE_LINK6"/>
-      <w:r>
-        <w:rPr>
-          <w:rFonts w:ascii="Consolas" w:hAnsi="Consolas" w:cs="Consolas"/>
-          <w:color w:val="000000"/>
-          <w:sz w:val="19"/>
-          <w:szCs w:val="19"/>
-          <w:highlight w:val="white"/>
-        </w:rPr>
-        <w:t>Response.Clear (</w:t>
-      </w:r>
+        </w:rPr>
+      </w:pPr>
+      <w:proofErr w:type="gramStart"/>
+      <w:r>
+        <w:rPr>
+          <w:rFonts w:ascii="Consolas" w:hAnsi="Consolas" w:cs="Consolas"/>
+          <w:color w:val="000000"/>
+          <w:sz w:val="19"/>
+          <w:szCs w:val="19"/>
+          <w:highlight w:val="white"/>
+        </w:rPr>
+        <w:t>Response.Close(</w:t>
+      </w:r>
+      <w:proofErr w:type="gramEnd"/>
       <w:r>
         <w:rPr>
           <w:rFonts w:ascii="Consolas" w:hAnsi="Consolas" w:cs="Consolas"/>
@@ -3522,565 +4023,8 @@
         <w:t>);</w:t>
       </w:r>
     </w:p>
-    <w:p>
-      <w:pPr>
-        <w:autoSpaceDE w:val="0"/>
-        <w:autoSpaceDN w:val="0"/>
-        <w:adjustRightInd w:val="0"/>
-        <w:spacing w:after="0" w:line="240" w:lineRule="auto"/>
-        <w:ind w:left="720"/>
-        <w:rPr>
-          <w:rFonts w:ascii="Consolas" w:hAnsi="Consolas" w:cs="Consolas"/>
-          <w:color w:val="000000"/>
-          <w:sz w:val="19"/>
-          <w:szCs w:val="19"/>
-          <w:highlight w:val="white"/>
-        </w:rPr>
-      </w:pPr>
-      <w:r>
-        <w:rPr>
-          <w:rFonts w:ascii="Consolas" w:hAnsi="Consolas" w:cs="Consolas"/>
-          <w:color w:val="000000"/>
-          <w:sz w:val="19"/>
-          <w:szCs w:val="19"/>
-          <w:highlight w:val="white"/>
-        </w:rPr>
-        <w:t xml:space="preserve">Response.ContentType = </w:t>
-      </w:r>
-      <w:r>
-        <w:rPr>
-          <w:rFonts w:ascii="Consolas" w:hAnsi="Consolas" w:cs="Consolas"/>
-          <w:color w:val="A31515"/>
-          <w:sz w:val="19"/>
-          <w:szCs w:val="19"/>
-          <w:highlight w:val="white"/>
-        </w:rPr>
-        <w:t>"application/excel"</w:t>
-      </w:r>
-      <w:r>
-        <w:rPr>
-          <w:rFonts w:ascii="Consolas" w:hAnsi="Consolas" w:cs="Consolas"/>
-          <w:color w:val="000000"/>
-          <w:sz w:val="19"/>
-          <w:szCs w:val="19"/>
-          <w:highlight w:val="white"/>
-        </w:rPr>
-        <w:t>;</w:t>
-      </w:r>
-    </w:p>
-    <w:p>
-      <w:pPr>
-        <w:autoSpaceDE w:val="0"/>
-        <w:autoSpaceDN w:val="0"/>
-        <w:adjustRightInd w:val="0"/>
-        <w:spacing w:after="0" w:line="240" w:lineRule="auto"/>
-        <w:ind w:left="720"/>
-        <w:rPr>
-          <w:rFonts w:ascii="Consolas" w:hAnsi="Consolas" w:cs="Consolas"/>
-          <w:color w:val="000000"/>
-          <w:sz w:val="19"/>
-          <w:szCs w:val="19"/>
-          <w:highlight w:val="white"/>
-        </w:rPr>
-      </w:pPr>
-      <w:r>
-        <w:rPr>
-          <w:rFonts w:ascii="Consolas" w:hAnsi="Consolas" w:cs="Consolas"/>
-          <w:color w:val="000000"/>
-          <w:sz w:val="19"/>
-          <w:szCs w:val="19"/>
-          <w:highlight w:val="white"/>
-        </w:rPr>
-        <w:t>Response.AddHeader (</w:t>
-      </w:r>
-      <w:r>
-        <w:rPr>
-          <w:rFonts w:ascii="Consolas" w:hAnsi="Consolas" w:cs="Consolas"/>
-          <w:color w:val="A31515"/>
-          <w:sz w:val="19"/>
-          <w:szCs w:val="19"/>
-          <w:highlight w:val="white"/>
-        </w:rPr>
-        <w:t>"Content-disposition"</w:t>
-      </w:r>
-      <w:r>
-        <w:rPr>
-          <w:rFonts w:ascii="Consolas" w:hAnsi="Consolas" w:cs="Consolas"/>
-          <w:color w:val="000000"/>
-          <w:sz w:val="19"/>
-          <w:szCs w:val="19"/>
-          <w:highlight w:val="white"/>
-        </w:rPr>
-        <w:t xml:space="preserve">, </w:t>
-      </w:r>
-      <w:r>
-        <w:rPr>
-          <w:rFonts w:ascii="Consolas" w:hAnsi="Consolas" w:cs="Consolas"/>
-          <w:color w:val="A31515"/>
-          <w:sz w:val="19"/>
-          <w:szCs w:val="19"/>
-          <w:highlight w:val="white"/>
-        </w:rPr>
-        <w:t>"filename=</w:t>
-      </w:r>
-      <w:r>
-        <w:rPr>
-          <w:rFonts w:ascii="Consolas" w:hAnsi="Consolas" w:cs="Consolas"/>
-          <w:color w:val="A31515"/>
-          <w:sz w:val="19"/>
-          <w:szCs w:val="19"/>
-        </w:rPr>
-        <w:t>ExcelExport</w:t>
-      </w:r>
-      <w:r>
-        <w:rPr>
-          <w:rFonts w:ascii="Consolas" w:hAnsi="Consolas" w:cs="Consolas"/>
-          <w:color w:val="A31515"/>
-          <w:sz w:val="19"/>
-          <w:szCs w:val="19"/>
-          <w:highlight w:val="white"/>
-        </w:rPr>
-        <w:t>.xls"</w:t>
-      </w:r>
-      <w:r>
-        <w:rPr>
-          <w:rFonts w:ascii="Consolas" w:hAnsi="Consolas" w:cs="Consolas"/>
-          <w:color w:val="000000"/>
-          <w:sz w:val="19"/>
-          <w:szCs w:val="19"/>
-          <w:highlight w:val="white"/>
-        </w:rPr>
-        <w:t>);</w:t>
-      </w:r>
-    </w:p>
-    <w:p>
-      <w:pPr>
-        <w:autoSpaceDE w:val="0"/>
-        <w:autoSpaceDN w:val="0"/>
-        <w:adjustRightInd w:val="0"/>
-        <w:spacing w:after="0" w:line="240" w:lineRule="auto"/>
-        <w:ind w:left="1440" w:hanging="720"/>
-        <w:rPr>
-          <w:rFonts w:ascii="Consolas" w:hAnsi="Consolas" w:cs="Consolas"/>
-          <w:color w:val="000000"/>
-          <w:sz w:val="19"/>
-          <w:szCs w:val="19"/>
-        </w:rPr>
-      </w:pPr>
-      <w:proofErr w:type="gramStart"/>
-      <w:r>
-        <w:rPr>
-          <w:rFonts w:ascii="Consolas" w:hAnsi="Consolas" w:cs="Consolas"/>
-          <w:color w:val="2B91AF"/>
-          <w:sz w:val="19"/>
-          <w:szCs w:val="19"/>
-        </w:rPr>
-        <w:t>Exporter</w:t>
-      </w:r>
-      <w:r>
-        <w:rPr>
-          <w:rFonts w:ascii="Consolas" w:hAnsi="Consolas" w:cs="Consolas"/>
-          <w:color w:val="000000"/>
-          <w:sz w:val="19"/>
-          <w:szCs w:val="19"/>
-        </w:rPr>
-        <w:t>.OutputWorkbook(</w:t>
-      </w:r>
-      <w:proofErr w:type="gramEnd"/>
-    </w:p>
-    <w:p>
-      <w:pPr>
-        <w:autoSpaceDE w:val="0"/>
-        <w:autoSpaceDN w:val="0"/>
-        <w:adjustRightInd w:val="0"/>
-        <w:spacing w:after="0" w:line="240" w:lineRule="auto"/>
-        <w:ind w:left="2160" w:hanging="720"/>
-        <w:rPr>
-          <w:rFonts w:ascii="Consolas" w:hAnsi="Consolas" w:cs="Consolas"/>
-          <w:color w:val="000000"/>
-          <w:sz w:val="19"/>
-          <w:szCs w:val="19"/>
-        </w:rPr>
-      </w:pPr>
-      <w:r>
-        <w:rPr>
-          <w:rFonts w:ascii="Consolas" w:hAnsi="Consolas" w:cs="Consolas"/>
-          <w:color w:val="000000"/>
-          <w:sz w:val="19"/>
-          <w:szCs w:val="19"/>
-        </w:rPr>
-        <w:t xml:space="preserve">Response.OutputStream, </w:t>
-      </w:r>
-    </w:p>
-    <w:p>
-      <w:pPr>
-        <w:autoSpaceDE w:val="0"/>
-        <w:autoSpaceDN w:val="0"/>
-        <w:adjustRightInd w:val="0"/>
-        <w:spacing w:after="0" w:line="240" w:lineRule="auto"/>
-        <w:ind w:left="2160" w:hanging="720"/>
-        <w:rPr>
-          <w:rFonts w:ascii="Consolas" w:hAnsi="Consolas" w:cs="Consolas"/>
-          <w:color w:val="000000"/>
-          <w:sz w:val="19"/>
-          <w:szCs w:val="19"/>
-        </w:rPr>
-      </w:pPr>
-      <w:proofErr w:type="gramStart"/>
-      <w:r>
-        <w:rPr>
-          <w:rFonts w:ascii="Consolas" w:hAnsi="Consolas" w:cs="Consolas"/>
-          <w:color w:val="000000"/>
-          <w:sz w:val="19"/>
-          <w:szCs w:val="19"/>
-        </w:rPr>
-        <w:t>dataSet</w:t>
-      </w:r>
-      <w:proofErr w:type="gramEnd"/>
-      <w:r>
-        <w:rPr>
-          <w:rFonts w:ascii="Consolas" w:hAnsi="Consolas" w:cs="Consolas"/>
-          <w:color w:val="000000"/>
-          <w:sz w:val="19"/>
-          <w:szCs w:val="19"/>
-        </w:rPr>
-        <w:t>,</w:t>
-      </w:r>
-    </w:p>
-    <w:p>
-      <w:pPr>
-        <w:autoSpaceDE w:val="0"/>
-        <w:autoSpaceDN w:val="0"/>
-        <w:adjustRightInd w:val="0"/>
-        <w:spacing w:after="0" w:line="240" w:lineRule="auto"/>
-        <w:ind w:left="2160" w:hanging="720"/>
-        <w:rPr>
-          <w:rFonts w:ascii="Consolas" w:hAnsi="Consolas" w:cs="Consolas"/>
-          <w:color w:val="000000"/>
-          <w:sz w:val="19"/>
-          <w:szCs w:val="19"/>
-        </w:rPr>
-      </w:pPr>
-      <w:r>
-        <w:rPr>
-          <w:rFonts w:ascii="Consolas" w:hAnsi="Consolas" w:cs="Consolas"/>
-          <w:color w:val="A31515"/>
-          <w:sz w:val="19"/>
-          <w:szCs w:val="19"/>
-        </w:rPr>
-        <w:t>"Basic Grouped DS"</w:t>
-      </w:r>
-      <w:r>
-        <w:rPr>
-          <w:rFonts w:ascii="Consolas" w:hAnsi="Consolas" w:cs="Consolas"/>
-          <w:color w:val="000000"/>
-          <w:sz w:val="19"/>
-          <w:szCs w:val="19"/>
-        </w:rPr>
-        <w:t>,</w:t>
-      </w:r>
-    </w:p>
-    <w:p>
-      <w:pPr>
-        <w:autoSpaceDE w:val="0"/>
-        <w:autoSpaceDN w:val="0"/>
-        <w:adjustRightInd w:val="0"/>
-        <w:spacing w:after="0" w:line="240" w:lineRule="auto"/>
-        <w:ind w:left="2160" w:hanging="720"/>
-        <w:rPr>
-          <w:rFonts w:ascii="Consolas" w:hAnsi="Consolas" w:cs="Consolas"/>
-          <w:color w:val="000000"/>
-          <w:sz w:val="19"/>
-          <w:szCs w:val="19"/>
-        </w:rPr>
-      </w:pPr>
-      <w:proofErr w:type="gramStart"/>
-      <w:r>
-        <w:rPr>
-          <w:rFonts w:ascii="Consolas" w:hAnsi="Consolas" w:cs="Consolas"/>
-          <w:color w:val="2B91AF"/>
-          <w:sz w:val="19"/>
-          <w:szCs w:val="19"/>
-        </w:rPr>
-        <w:t>DefaultExcelExportStyles</w:t>
-      </w:r>
-      <w:r>
-        <w:rPr>
-          <w:rFonts w:ascii="Consolas" w:hAnsi="Consolas" w:cs="Consolas"/>
-          <w:color w:val="000000"/>
-          <w:sz w:val="19"/>
-          <w:szCs w:val="19"/>
-        </w:rPr>
-        <w:t>.SetupDefaultStyles(</w:t>
-      </w:r>
-      <w:proofErr w:type="gramEnd"/>
-      <w:r>
-        <w:rPr>
-          <w:rFonts w:ascii="Consolas" w:hAnsi="Consolas" w:cs="Consolas"/>
-          <w:color w:val="000000"/>
-          <w:sz w:val="19"/>
-          <w:szCs w:val="19"/>
-        </w:rPr>
-        <w:t>)</w:t>
-      </w:r>
-      <w:r>
-        <w:rPr>
-          <w:rFonts w:ascii="Consolas" w:hAnsi="Consolas" w:cs="Consolas"/>
-          <w:color w:val="000000"/>
-          <w:sz w:val="19"/>
-          <w:szCs w:val="19"/>
-        </w:rPr>
-        <w:t>,</w:t>
-      </w:r>
-    </w:p>
-    <w:p>
-      <w:pPr>
-        <w:autoSpaceDE w:val="0"/>
-        <w:autoSpaceDN w:val="0"/>
-        <w:adjustRightInd w:val="0"/>
-        <w:spacing w:after="0" w:line="240" w:lineRule="auto"/>
-        <w:ind w:left="1440"/>
-        <w:rPr>
-          <w:rFonts w:ascii="Consolas" w:hAnsi="Consolas" w:cs="Consolas"/>
-          <w:color w:val="000000"/>
-          <w:sz w:val="19"/>
-          <w:szCs w:val="19"/>
-        </w:rPr>
-      </w:pPr>
-      <w:proofErr w:type="gramStart"/>
-      <w:r>
-        <w:rPr>
-          <w:rFonts w:ascii="Consolas" w:hAnsi="Consolas" w:cs="Consolas"/>
-          <w:color w:val="0000FF"/>
-          <w:sz w:val="19"/>
-          <w:szCs w:val="19"/>
-        </w:rPr>
-        <w:t>true</w:t>
-      </w:r>
-      <w:proofErr w:type="gramEnd"/>
-      <w:r>
-        <w:rPr>
-          <w:rFonts w:ascii="Consolas" w:hAnsi="Consolas" w:cs="Consolas"/>
-          <w:color w:val="000000"/>
-          <w:sz w:val="19"/>
-          <w:szCs w:val="19"/>
-        </w:rPr>
-        <w:t>,</w:t>
-      </w:r>
-    </w:p>
-    <w:p>
-      <w:pPr>
-        <w:autoSpaceDE w:val="0"/>
-        <w:autoSpaceDN w:val="0"/>
-        <w:adjustRightInd w:val="0"/>
-        <w:spacing w:after="0" w:line="240" w:lineRule="auto"/>
-        <w:ind w:left="2160" w:hanging="720"/>
-        <w:rPr>
-          <w:rFonts w:ascii="Consolas" w:hAnsi="Consolas" w:cs="Consolas"/>
-          <w:color w:val="0000FF"/>
-          <w:sz w:val="19"/>
-          <w:szCs w:val="19"/>
-        </w:rPr>
-      </w:pPr>
-      <w:proofErr w:type="gramStart"/>
-      <w:r>
-        <w:rPr>
-          <w:rFonts w:ascii="Consolas" w:hAnsi="Consolas" w:cs="Consolas"/>
-          <w:color w:val="0000FF"/>
-          <w:sz w:val="19"/>
-          <w:szCs w:val="19"/>
-        </w:rPr>
-        <w:t>null</w:t>
-      </w:r>
-      <w:proofErr w:type="gramEnd"/>
-    </w:p>
-    <w:p>
-      <w:pPr>
-        <w:autoSpaceDE w:val="0"/>
-        <w:autoSpaceDN w:val="0"/>
-        <w:adjustRightInd w:val="0"/>
-        <w:spacing w:after="0" w:line="240" w:lineRule="auto"/>
-        <w:ind w:left="1440" w:hanging="720"/>
-        <w:rPr>
-          <w:rFonts w:ascii="Consolas" w:hAnsi="Consolas" w:cs="Consolas"/>
-          <w:color w:val="000000"/>
-          <w:sz w:val="19"/>
-          <w:szCs w:val="19"/>
-        </w:rPr>
-      </w:pPr>
-      <w:r>
-        <w:rPr>
-          <w:rFonts w:ascii="Consolas" w:hAnsi="Consolas" w:cs="Consolas"/>
-          <w:color w:val="000000"/>
-          <w:sz w:val="19"/>
-          <w:szCs w:val="19"/>
-        </w:rPr>
-        <w:t>);</w:t>
-      </w:r>
-    </w:p>
-    <w:p>
-      <w:pPr>
-        <w:autoSpaceDE w:val="0"/>
-        <w:autoSpaceDN w:val="0"/>
-        <w:adjustRightInd w:val="0"/>
-        <w:spacing w:after="0" w:line="240" w:lineRule="auto"/>
-        <w:ind w:left="1440" w:hanging="720"/>
-        <w:rPr>
-          <w:rFonts w:ascii="Consolas" w:hAnsi="Consolas" w:cs="Consolas"/>
-          <w:color w:val="000000"/>
-          <w:sz w:val="19"/>
-          <w:szCs w:val="19"/>
-          <w:highlight w:val="white"/>
-        </w:rPr>
-      </w:pPr>
-      <w:proofErr w:type="gramStart"/>
-      <w:r>
-        <w:rPr>
-          <w:rFonts w:ascii="Consolas" w:hAnsi="Consolas" w:cs="Consolas"/>
-          <w:color w:val="000000"/>
-          <w:sz w:val="19"/>
-          <w:szCs w:val="19"/>
-          <w:highlight w:val="white"/>
-        </w:rPr>
-        <w:t>Response.OutputStream.Flush</w:t>
-      </w:r>
-      <w:r>
-        <w:rPr>
-          <w:rFonts w:ascii="Consolas" w:hAnsi="Consolas" w:cs="Consolas"/>
-          <w:color w:val="000000"/>
-          <w:sz w:val="19"/>
-          <w:szCs w:val="19"/>
-          <w:highlight w:val="white"/>
-        </w:rPr>
-        <w:t>(</w:t>
-      </w:r>
-      <w:proofErr w:type="gramEnd"/>
-      <w:r>
-        <w:rPr>
-          <w:rFonts w:ascii="Consolas" w:hAnsi="Consolas" w:cs="Consolas"/>
-          <w:color w:val="000000"/>
-          <w:sz w:val="19"/>
-          <w:szCs w:val="19"/>
-          <w:highlight w:val="white"/>
-        </w:rPr>
-        <w:t>);</w:t>
-      </w:r>
-    </w:p>
-    <w:p>
-      <w:pPr>
-        <w:autoSpaceDE w:val="0"/>
-        <w:autoSpaceDN w:val="0"/>
-        <w:adjustRightInd w:val="0"/>
-        <w:spacing w:after="0" w:line="240" w:lineRule="auto"/>
-        <w:ind w:left="720"/>
-        <w:rPr>
-          <w:rFonts w:ascii="Consolas" w:hAnsi="Consolas" w:cs="Consolas"/>
-          <w:color w:val="000000"/>
-          <w:sz w:val="19"/>
-          <w:szCs w:val="19"/>
-          <w:highlight w:val="white"/>
-        </w:rPr>
-      </w:pPr>
-      <w:proofErr w:type="gramStart"/>
-      <w:r>
-        <w:rPr>
-          <w:rFonts w:ascii="Consolas" w:hAnsi="Consolas" w:cs="Consolas"/>
-          <w:color w:val="000000"/>
-          <w:sz w:val="19"/>
-          <w:szCs w:val="19"/>
-          <w:highlight w:val="white"/>
-        </w:rPr>
-        <w:t>Response.OutputStream.Close(</w:t>
-      </w:r>
-      <w:proofErr w:type="gramEnd"/>
-      <w:r>
-        <w:rPr>
-          <w:rFonts w:ascii="Consolas" w:hAnsi="Consolas" w:cs="Consolas"/>
-          <w:color w:val="000000"/>
-          <w:sz w:val="19"/>
-          <w:szCs w:val="19"/>
-          <w:highlight w:val="white"/>
-        </w:rPr>
-        <w:t>);</w:t>
-      </w:r>
-    </w:p>
-    <w:p>
-      <w:pPr>
-        <w:autoSpaceDE w:val="0"/>
-        <w:autoSpaceDN w:val="0"/>
-        <w:adjustRightInd w:val="0"/>
-        <w:spacing w:after="0" w:line="240" w:lineRule="auto"/>
-        <w:ind w:left="720"/>
-        <w:rPr>
-          <w:rFonts w:ascii="Consolas" w:hAnsi="Consolas" w:cs="Consolas"/>
-          <w:color w:val="000000"/>
-          <w:sz w:val="19"/>
-          <w:szCs w:val="19"/>
-          <w:highlight w:val="white"/>
-        </w:rPr>
-      </w:pPr>
-      <w:proofErr w:type="gramStart"/>
-      <w:r>
-        <w:rPr>
-          <w:rFonts w:ascii="Consolas" w:hAnsi="Consolas" w:cs="Consolas"/>
-          <w:color w:val="000000"/>
-          <w:sz w:val="19"/>
-          <w:szCs w:val="19"/>
-          <w:highlight w:val="white"/>
-        </w:rPr>
-        <w:t>Response.Flush(</w:t>
-      </w:r>
-      <w:proofErr w:type="gramEnd"/>
-      <w:r>
-        <w:rPr>
-          <w:rFonts w:ascii="Consolas" w:hAnsi="Consolas" w:cs="Consolas"/>
-          <w:color w:val="000000"/>
-          <w:sz w:val="19"/>
-          <w:szCs w:val="19"/>
-          <w:highlight w:val="white"/>
-        </w:rPr>
-        <w:t>);</w:t>
-      </w:r>
-    </w:p>
-    <w:p>
-      <w:pPr>
-        <w:autoSpaceDE w:val="0"/>
-        <w:autoSpaceDN w:val="0"/>
-        <w:adjustRightInd w:val="0"/>
-        <w:spacing w:after="0" w:line="240" w:lineRule="auto"/>
-        <w:ind w:left="720"/>
-        <w:rPr>
-          <w:rFonts w:ascii="Consolas" w:hAnsi="Consolas" w:cs="Consolas"/>
-          <w:color w:val="000000"/>
-          <w:sz w:val="19"/>
-          <w:szCs w:val="19"/>
-        </w:rPr>
-      </w:pPr>
-      <w:proofErr w:type="gramStart"/>
-      <w:r>
-        <w:rPr>
-          <w:rFonts w:ascii="Consolas" w:hAnsi="Consolas" w:cs="Consolas"/>
-          <w:color w:val="000000"/>
-          <w:sz w:val="19"/>
-          <w:szCs w:val="19"/>
-          <w:highlight w:val="white"/>
-        </w:rPr>
-        <w:t>Response.Close(</w:t>
-      </w:r>
-      <w:proofErr w:type="gramEnd"/>
-      <w:r>
-        <w:rPr>
-          <w:rFonts w:ascii="Consolas" w:hAnsi="Consolas" w:cs="Consolas"/>
-          <w:color w:val="000000"/>
-          <w:sz w:val="19"/>
-          <w:szCs w:val="19"/>
-          <w:highlight w:val="white"/>
-        </w:rPr>
-        <w:t>);</w:t>
-      </w:r>
-    </w:p>
-    <w:bookmarkEnd w:id="1"/>
     <w:bookmarkEnd w:id="2"/>
+    <w:bookmarkEnd w:id="3"/>
     <w:p>
       <w:pPr>
         <w:autoSpaceDE w:val="0"/>
@@ -4108,7 +4052,7 @@
       <w:pPr>
         <w:pStyle w:val="Heading2"/>
       </w:pPr>
-      <w:bookmarkStart w:id="3" w:name="_Toc473716286"/>
+      <w:bookmarkStart w:id="4" w:name="_Toc473716286"/>
       <w:r>
         <w:lastRenderedPageBreak/>
         <w:t xml:space="preserve">Static Implementation </w:t>
@@ -4119,20 +4063,20 @@
       <w:r>
         <w:t>:</w:t>
       </w:r>
-      <w:bookmarkEnd w:id="3"/>
+      <w:bookmarkEnd w:id="4"/>
     </w:p>
     <w:p>
       <w:pPr>
         <w:pStyle w:val="Heading4"/>
       </w:pPr>
-      <w:bookmarkStart w:id="4" w:name="_Toc473716287"/>
+      <w:bookmarkStart w:id="5" w:name="_Toc473716287"/>
       <w:r>
         <w:t>OutputWorkbook</w:t>
       </w:r>
       <w:r>
         <w:t>:</w:t>
       </w:r>
-      <w:bookmarkEnd w:id="4"/>
+      <w:bookmarkEnd w:id="5"/>
     </w:p>
     <w:p>
       <w:r>
@@ -4204,7 +4148,7 @@
           <w:rStyle w:val="Heading5Char"/>
         </w:rPr>
       </w:pPr>
-      <w:bookmarkStart w:id="5" w:name="_Toc473716288"/>
+      <w:bookmarkStart w:id="6" w:name="_Toc473716288"/>
       <w:r>
         <w:rPr>
           <w:rStyle w:val="Heading5Char"/>
@@ -4247,7 +4191,7 @@
         </w:rPr>
         <w:t>Table – Output to Web Page.</w:t>
       </w:r>
-      <w:bookmarkEnd w:id="5"/>
+      <w:bookmarkEnd w:id="6"/>
     </w:p>
     <w:p>
       <w:pPr>
@@ -5790,7 +5734,7 @@
           <w:rStyle w:val="Heading5Char"/>
         </w:rPr>
       </w:pPr>
-      <w:bookmarkStart w:id="6" w:name="_Toc473716289"/>
+      <w:bookmarkStart w:id="7" w:name="_Toc473716289"/>
       <w:r>
         <w:rPr>
           <w:rStyle w:val="Heading5Char"/>
@@ -5846,15 +5790,13 @@
         </w:rPr>
         <w:t>Output to Web Page</w:t>
       </w:r>
-      <w:bookmarkStart w:id="7" w:name="_GoBack"/>
+      <w:r>
+        <w:rPr>
+          <w:rStyle w:val="Heading5Char"/>
+        </w:rPr>
+        <w:t>.</w:t>
+      </w:r>
       <w:bookmarkEnd w:id="7"/>
-      <w:r>
-        <w:rPr>
-          <w:rStyle w:val="Heading5Char"/>
-        </w:rPr>
-        <w:t>.</w:t>
-      </w:r>
-      <w:bookmarkEnd w:id="6"/>
     </w:p>
     <w:p>
       <w:pPr>
@@ -48537,7 +48479,7 @@
                                     <w:noProof/>
                                     <w:color w:val="8C8C8C" w:themeColor="background1" w:themeShade="8C"/>
                                   </w:rPr>
-                                  <w:t>7</w:t>
+                                  <w:t>4</w:t>
                                 </w:r>
                                 <w:r>
                                   <w:rPr>
@@ -48675,7 +48617,7 @@
                               <w:noProof/>
                               <w:color w:val="8C8C8C" w:themeColor="background1" w:themeShade="8C"/>
                             </w:rPr>
-                            <w:t>7</w:t>
+                            <w:t>4</w:t>
                           </w:r>
                           <w:r>
                             <w:rPr>
@@ -48763,7 +48705,7 @@
         <v:path o:extrusionok="f" gradientshapeok="t" o:connecttype="rect"/>
         <o:lock v:ext="edit" aspectratio="t"/>
       </v:shapetype>
-      <v:shape id="_x0000_i1028" type="#_x0000_t75" style="width:12.15pt;height:12.15pt;visibility:visible;mso-wrap-style:square" o:bullet="t">
+      <v:shape id="_x0000_i1027" type="#_x0000_t75" style="width:12pt;height:12pt;visibility:visible;mso-wrap-style:square" o:bullet="t">
         <v:imagedata r:id="rId1" o:title=""/>
       </v:shape>
     </w:pict>
@@ -50948,7 +50890,7 @@
 </file>
 
 <file path=customXml/itemProps1.xml><?xml version="1.0" encoding="utf-8"?>
-<ds:datastoreItem xmlns:ds="http://schemas.openxmlformats.org/officeDocument/2006/customXml" ds:itemID="{43196C06-1260-4BD9-B1DB-E386DE8E539C}">
+<ds:datastoreItem xmlns:ds="http://schemas.openxmlformats.org/officeDocument/2006/customXml" ds:itemID="{FD4DAA96-7B93-456B-9202-91FC4074CF7F}">
   <ds:schemaRefs>
     <ds:schemaRef ds:uri="http://schemas.openxmlformats.org/officeDocument/2006/bibliography"/>
   </ds:schemaRefs>

--- a/SpreadsheetLightWrapper/Docs/Using the Excel Export Helper.docx
+++ b/SpreadsheetLightWrapper/Docs/Using the Excel Export Helper.docx
@@ -3085,8 +3085,6 @@
       </w:r>
     </w:p>
     <w:p>
-      <w:bookmarkStart w:id="1" w:name="_GoBack"/>
-      <w:bookmarkEnd w:id="1"/>
       <w:r>
         <w:t>The helper is flexible in that it will place separate DataTables with no parent-child relation on separate Sheets within the same Workbook, but if there is a relation then the tables will be grouped on the same Sheet.  For example, if there are four tables in the DataSet, and two are related and two are not, then the two unrelated tables will appear on separate sheets, while the two related tables will grouped on the same Sheet.</w:t>
       </w:r>
@@ -3443,8 +3441,8 @@
           <w:highlight w:val="white"/>
         </w:rPr>
       </w:pPr>
-      <w:bookmarkStart w:id="2" w:name="OLE_LINK5"/>
-      <w:bookmarkStart w:id="3" w:name="OLE_LINK6"/>
+      <w:bookmarkStart w:id="1" w:name="OLE_LINK5"/>
+      <w:bookmarkStart w:id="2" w:name="OLE_LINK6"/>
       <w:r>
         <w:rPr>
           <w:rFonts w:ascii="Consolas" w:hAnsi="Consolas" w:cs="Consolas"/>
@@ -4023,8 +4021,8 @@
         <w:t>);</w:t>
       </w:r>
     </w:p>
+    <w:bookmarkEnd w:id="1"/>
     <w:bookmarkEnd w:id="2"/>
-    <w:bookmarkEnd w:id="3"/>
     <w:p>
       <w:pPr>
         <w:autoSpaceDE w:val="0"/>
@@ -4052,7 +4050,7 @@
       <w:pPr>
         <w:pStyle w:val="Heading2"/>
       </w:pPr>
-      <w:bookmarkStart w:id="4" w:name="_Toc473716286"/>
+      <w:bookmarkStart w:id="3" w:name="_Toc473716286"/>
       <w:r>
         <w:lastRenderedPageBreak/>
         <w:t xml:space="preserve">Static Implementation </w:t>
@@ -4063,20 +4061,20 @@
       <w:r>
         <w:t>:</w:t>
       </w:r>
+      <w:bookmarkEnd w:id="3"/>
+    </w:p>
+    <w:p>
+      <w:pPr>
+        <w:pStyle w:val="Heading4"/>
+      </w:pPr>
+      <w:bookmarkStart w:id="4" w:name="_Toc473716287"/>
+      <w:r>
+        <w:t>OutputWorkbook</w:t>
+      </w:r>
+      <w:r>
+        <w:t>:</w:t>
+      </w:r>
       <w:bookmarkEnd w:id="4"/>
-    </w:p>
-    <w:p>
-      <w:pPr>
-        <w:pStyle w:val="Heading4"/>
-      </w:pPr>
-      <w:bookmarkStart w:id="5" w:name="_Toc473716287"/>
-      <w:r>
-        <w:t>OutputWorkbook</w:t>
-      </w:r>
-      <w:r>
-        <w:t>:</w:t>
-      </w:r>
-      <w:bookmarkEnd w:id="5"/>
     </w:p>
     <w:p>
       <w:r>
@@ -4148,7 +4146,7 @@
           <w:rStyle w:val="Heading5Char"/>
         </w:rPr>
       </w:pPr>
-      <w:bookmarkStart w:id="6" w:name="_Toc473716288"/>
+      <w:bookmarkStart w:id="5" w:name="_Toc473716288"/>
       <w:r>
         <w:rPr>
           <w:rStyle w:val="Heading5Char"/>
@@ -4191,7 +4189,7 @@
         </w:rPr>
         <w:t>Table – Output to Web Page.</w:t>
       </w:r>
-      <w:bookmarkEnd w:id="6"/>
+      <w:bookmarkEnd w:id="5"/>
     </w:p>
     <w:p>
       <w:pPr>
@@ -5734,7 +5732,7 @@
           <w:rStyle w:val="Heading5Char"/>
         </w:rPr>
       </w:pPr>
-      <w:bookmarkStart w:id="7" w:name="_Toc473716289"/>
+      <w:bookmarkStart w:id="6" w:name="_Toc473716289"/>
       <w:r>
         <w:rPr>
           <w:rStyle w:val="Heading5Char"/>
@@ -5796,7 +5794,7 @@
         </w:rPr>
         <w:t>.</w:t>
       </w:r>
-      <w:bookmarkEnd w:id="7"/>
+      <w:bookmarkEnd w:id="6"/>
     </w:p>
     <w:p>
       <w:pPr>
@@ -6980,7 +6978,7 @@
           <w:numId w:val="1"/>
         </w:numPr>
       </w:pPr>
-      <w:bookmarkStart w:id="8" w:name="_Toc473716290"/>
+      <w:bookmarkStart w:id="7" w:name="_Toc473716290"/>
       <w:r>
         <w:rPr>
           <w:rStyle w:val="Heading5Char"/>
@@ -7042,7 +7040,7 @@
         </w:rPr>
         <w:t>pecific Location</w:t>
       </w:r>
-      <w:bookmarkEnd w:id="8"/>
+      <w:bookmarkEnd w:id="7"/>
     </w:p>
     <w:p>
       <w:pPr>
@@ -8261,265 +8259,265 @@
       <w:pPr>
         <w:pStyle w:val="Heading2"/>
       </w:pPr>
-      <w:bookmarkStart w:id="9" w:name="_Toc473716291"/>
+      <w:bookmarkStart w:id="8" w:name="_Toc473716291"/>
       <w:r>
         <w:lastRenderedPageBreak/>
         <w:t>Setting up the DataSet</w:t>
       </w:r>
+      <w:bookmarkEnd w:id="8"/>
+    </w:p>
+    <w:p>
+      <w:pPr>
+        <w:rPr>
+          <w:highlight w:val="white"/>
+        </w:rPr>
+      </w:pPr>
+      <w:r>
+        <w:rPr>
+          <w:highlight w:val="white"/>
+        </w:rPr>
+        <w:t xml:space="preserve">The </w:t>
+      </w:r>
+      <w:r>
+        <w:rPr>
+          <w:highlight w:val="white"/>
+        </w:rPr>
+        <w:t xml:space="preserve">DataSet </w:t>
+      </w:r>
+      <w:r>
+        <w:rPr>
+          <w:highlight w:val="white"/>
+        </w:rPr>
+        <w:t xml:space="preserve">can be created </w:t>
+      </w:r>
+      <w:r>
+        <w:rPr>
+          <w:highlight w:val="white"/>
+        </w:rPr>
+        <w:t xml:space="preserve">with one or more tables; </w:t>
+      </w:r>
+      <w:r>
+        <w:rPr>
+          <w:highlight w:val="white"/>
+        </w:rPr>
+        <w:t xml:space="preserve">with a single table the process is very straight forward, but </w:t>
+      </w:r>
+      <w:r>
+        <w:rPr>
+          <w:highlight w:val="white"/>
+        </w:rPr>
+        <w:t xml:space="preserve">with </w:t>
+      </w:r>
+      <w:r>
+        <w:rPr>
+          <w:i/>
+          <w:highlight w:val="white"/>
+          <w:u w:val="single"/>
+        </w:rPr>
+        <w:t>multiple</w:t>
+      </w:r>
+      <w:r>
+        <w:rPr>
+          <w:highlight w:val="white"/>
+        </w:rPr>
+        <w:t xml:space="preserve"> tables </w:t>
+      </w:r>
+      <w:r>
+        <w:rPr>
+          <w:highlight w:val="white"/>
+        </w:rPr>
+        <w:t xml:space="preserve">if they have a parent-child association then </w:t>
+      </w:r>
+      <w:r>
+        <w:rPr>
+          <w:highlight w:val="white"/>
+        </w:rPr>
+        <w:t xml:space="preserve">they </w:t>
+      </w:r>
+      <w:r>
+        <w:rPr>
+          <w:highlight w:val="white"/>
+        </w:rPr>
+        <w:t>must</w:t>
+      </w:r>
+      <w:r>
+        <w:rPr>
+          <w:highlight w:val="white"/>
+        </w:rPr>
+        <w:t xml:space="preserve"> </w:t>
+      </w:r>
+      <w:r>
+        <w:rPr>
+          <w:highlight w:val="white"/>
+        </w:rPr>
+        <w:t xml:space="preserve">have a </w:t>
+      </w:r>
+      <w:r>
+        <w:rPr>
+          <w:i/>
+          <w:highlight w:val="white"/>
+          <w:u w:val="single"/>
+        </w:rPr>
+        <w:t>relation</w:t>
+      </w:r>
+      <w:r>
+        <w:rPr>
+          <w:highlight w:val="white"/>
+        </w:rPr>
+        <w:t xml:space="preserve"> with a </w:t>
+      </w:r>
+      <w:r>
+        <w:rPr>
+          <w:i/>
+          <w:highlight w:val="white"/>
+          <w:u w:val="single"/>
+        </w:rPr>
+        <w:t>primary key</w:t>
+      </w:r>
+      <w:r>
+        <w:rPr>
+          <w:highlight w:val="white"/>
+        </w:rPr>
+        <w:t xml:space="preserve"> </w:t>
+      </w:r>
+      <w:r>
+        <w:rPr>
+          <w:highlight w:val="white"/>
+        </w:rPr>
+        <w:t>and</w:t>
+      </w:r>
+      <w:r>
+        <w:rPr>
+          <w:highlight w:val="white"/>
+        </w:rPr>
+        <w:t xml:space="preserve"> a </w:t>
+      </w:r>
+      <w:r>
+        <w:rPr>
+          <w:i/>
+          <w:highlight w:val="white"/>
+          <w:u w:val="single"/>
+        </w:rPr>
+        <w:t>foreign key</w:t>
+      </w:r>
+      <w:r>
+        <w:rPr>
+          <w:highlight w:val="white"/>
+        </w:rPr>
+        <w:t xml:space="preserve"> to be grouped.</w:t>
+      </w:r>
+      <w:r>
+        <w:rPr>
+          <w:highlight w:val="white"/>
+        </w:rPr>
+        <w:t xml:space="preserve">  </w:t>
+      </w:r>
+      <w:r>
+        <w:rPr>
+          <w:highlight w:val="white"/>
+        </w:rPr>
+        <w:t xml:space="preserve">If there is no relation then they will appear on separate Sheets within the same Workbook.  </w:t>
+      </w:r>
+      <w:r>
+        <w:rPr>
+          <w:highlight w:val="white"/>
+        </w:rPr>
+        <w:t>In the example used here</w:t>
+      </w:r>
+      <w:r>
+        <w:rPr>
+          <w:highlight w:val="white"/>
+        </w:rPr>
+        <w:t xml:space="preserve"> there are four </w:t>
+      </w:r>
+      <w:r>
+        <w:rPr>
+          <w:highlight w:val="white"/>
+        </w:rPr>
+        <w:t xml:space="preserve">tables in the </w:t>
+      </w:r>
+      <w:r>
+        <w:rPr>
+          <w:highlight w:val="white"/>
+        </w:rPr>
+        <w:t xml:space="preserve">sample </w:t>
+      </w:r>
+      <w:r>
+        <w:rPr>
+          <w:highlight w:val="white"/>
+        </w:rPr>
+        <w:t xml:space="preserve">DataSet; </w:t>
+      </w:r>
+      <w:r>
+        <w:rPr>
+          <w:highlight w:val="white"/>
+        </w:rPr>
+        <w:t xml:space="preserve">Directors, Managers, Team Leads and Associates. </w:t>
+      </w:r>
+      <w:r>
+        <w:rPr>
+          <w:highlight w:val="white"/>
+        </w:rPr>
+        <w:t xml:space="preserve"> All are related sequentially; t</w:t>
+      </w:r>
+      <w:r>
+        <w:rPr>
+          <w:highlight w:val="white"/>
+        </w:rPr>
+        <w:t>he Associates report to the Team Leads</w:t>
+      </w:r>
+      <w:r>
+        <w:rPr>
+          <w:highlight w:val="white"/>
+        </w:rPr>
+        <w:t>,</w:t>
+      </w:r>
+      <w:r>
+        <w:rPr>
+          <w:highlight w:val="white"/>
+        </w:rPr>
+        <w:t xml:space="preserve"> who report to the Managers</w:t>
+      </w:r>
+      <w:r>
+        <w:rPr>
+          <w:highlight w:val="white"/>
+        </w:rPr>
+        <w:t>,</w:t>
+      </w:r>
+      <w:r>
+        <w:rPr>
+          <w:highlight w:val="white"/>
+        </w:rPr>
+        <w:t xml:space="preserve"> who report to the Directors, etc.</w:t>
+      </w:r>
+    </w:p>
+    <w:p>
+      <w:pPr>
+        <w:pStyle w:val="Heading3"/>
+        <w:rPr>
+          <w:highlight w:val="white"/>
+        </w:rPr>
+      </w:pPr>
+      <w:bookmarkStart w:id="9" w:name="_Toc473716292"/>
+      <w:r>
+        <w:rPr>
+          <w:highlight w:val="white"/>
+        </w:rPr>
+        <w:t>Entity Relationship</w:t>
+      </w:r>
+      <w:r>
+        <w:rPr>
+          <w:highlight w:val="white"/>
+        </w:rPr>
+        <w:t xml:space="preserve"> – Four Related Tables</w:t>
+      </w:r>
+      <w:r>
+        <w:rPr>
+          <w:highlight w:val="white"/>
+        </w:rPr>
+        <w:t>:</w:t>
+      </w:r>
       <w:bookmarkEnd w:id="9"/>
-    </w:p>
-    <w:p>
-      <w:pPr>
-        <w:rPr>
-          <w:highlight w:val="white"/>
-        </w:rPr>
-      </w:pPr>
-      <w:r>
-        <w:rPr>
-          <w:highlight w:val="white"/>
-        </w:rPr>
-        <w:t xml:space="preserve">The </w:t>
-      </w:r>
-      <w:r>
-        <w:rPr>
-          <w:highlight w:val="white"/>
-        </w:rPr>
-        <w:t xml:space="preserve">DataSet </w:t>
-      </w:r>
-      <w:r>
-        <w:rPr>
-          <w:highlight w:val="white"/>
-        </w:rPr>
-        <w:t xml:space="preserve">can be created </w:t>
-      </w:r>
-      <w:r>
-        <w:rPr>
-          <w:highlight w:val="white"/>
-        </w:rPr>
-        <w:t xml:space="preserve">with one or more tables; </w:t>
-      </w:r>
-      <w:r>
-        <w:rPr>
-          <w:highlight w:val="white"/>
-        </w:rPr>
-        <w:t xml:space="preserve">with a single table the process is very straight forward, but </w:t>
-      </w:r>
-      <w:r>
-        <w:rPr>
-          <w:highlight w:val="white"/>
-        </w:rPr>
-        <w:t xml:space="preserve">with </w:t>
-      </w:r>
-      <w:r>
-        <w:rPr>
-          <w:i/>
-          <w:highlight w:val="white"/>
-          <w:u w:val="single"/>
-        </w:rPr>
-        <w:t>multiple</w:t>
-      </w:r>
-      <w:r>
-        <w:rPr>
-          <w:highlight w:val="white"/>
-        </w:rPr>
-        <w:t xml:space="preserve"> tables </w:t>
-      </w:r>
-      <w:r>
-        <w:rPr>
-          <w:highlight w:val="white"/>
-        </w:rPr>
-        <w:t xml:space="preserve">if they have a parent-child association then </w:t>
-      </w:r>
-      <w:r>
-        <w:rPr>
-          <w:highlight w:val="white"/>
-        </w:rPr>
-        <w:t xml:space="preserve">they </w:t>
-      </w:r>
-      <w:r>
-        <w:rPr>
-          <w:highlight w:val="white"/>
-        </w:rPr>
-        <w:t>must</w:t>
-      </w:r>
-      <w:r>
-        <w:rPr>
-          <w:highlight w:val="white"/>
-        </w:rPr>
-        <w:t xml:space="preserve"> </w:t>
-      </w:r>
-      <w:r>
-        <w:rPr>
-          <w:highlight w:val="white"/>
-        </w:rPr>
-        <w:t xml:space="preserve">have a </w:t>
-      </w:r>
-      <w:r>
-        <w:rPr>
-          <w:i/>
-          <w:highlight w:val="white"/>
-          <w:u w:val="single"/>
-        </w:rPr>
-        <w:t>relation</w:t>
-      </w:r>
-      <w:r>
-        <w:rPr>
-          <w:highlight w:val="white"/>
-        </w:rPr>
-        <w:t xml:space="preserve"> with a </w:t>
-      </w:r>
-      <w:r>
-        <w:rPr>
-          <w:i/>
-          <w:highlight w:val="white"/>
-          <w:u w:val="single"/>
-        </w:rPr>
-        <w:t>primary key</w:t>
-      </w:r>
-      <w:r>
-        <w:rPr>
-          <w:highlight w:val="white"/>
-        </w:rPr>
-        <w:t xml:space="preserve"> </w:t>
-      </w:r>
-      <w:r>
-        <w:rPr>
-          <w:highlight w:val="white"/>
-        </w:rPr>
-        <w:t>and</w:t>
-      </w:r>
-      <w:r>
-        <w:rPr>
-          <w:highlight w:val="white"/>
-        </w:rPr>
-        <w:t xml:space="preserve"> a </w:t>
-      </w:r>
-      <w:r>
-        <w:rPr>
-          <w:i/>
-          <w:highlight w:val="white"/>
-          <w:u w:val="single"/>
-        </w:rPr>
-        <w:t>foreign key</w:t>
-      </w:r>
-      <w:r>
-        <w:rPr>
-          <w:highlight w:val="white"/>
-        </w:rPr>
-        <w:t xml:space="preserve"> to be grouped.</w:t>
-      </w:r>
-      <w:r>
-        <w:rPr>
-          <w:highlight w:val="white"/>
-        </w:rPr>
-        <w:t xml:space="preserve">  </w:t>
-      </w:r>
-      <w:r>
-        <w:rPr>
-          <w:highlight w:val="white"/>
-        </w:rPr>
-        <w:t xml:space="preserve">If there is no relation then they will appear on separate Sheets within the same Workbook.  </w:t>
-      </w:r>
-      <w:r>
-        <w:rPr>
-          <w:highlight w:val="white"/>
-        </w:rPr>
-        <w:t>In the example used here</w:t>
-      </w:r>
-      <w:r>
-        <w:rPr>
-          <w:highlight w:val="white"/>
-        </w:rPr>
-        <w:t xml:space="preserve"> there are four </w:t>
-      </w:r>
-      <w:r>
-        <w:rPr>
-          <w:highlight w:val="white"/>
-        </w:rPr>
-        <w:t xml:space="preserve">tables in the </w:t>
-      </w:r>
-      <w:r>
-        <w:rPr>
-          <w:highlight w:val="white"/>
-        </w:rPr>
-        <w:t xml:space="preserve">sample </w:t>
-      </w:r>
-      <w:r>
-        <w:rPr>
-          <w:highlight w:val="white"/>
-        </w:rPr>
-        <w:t xml:space="preserve">DataSet; </w:t>
-      </w:r>
-      <w:r>
-        <w:rPr>
-          <w:highlight w:val="white"/>
-        </w:rPr>
-        <w:t xml:space="preserve">Directors, Managers, Team Leads and Associates. </w:t>
-      </w:r>
-      <w:r>
-        <w:rPr>
-          <w:highlight w:val="white"/>
-        </w:rPr>
-        <w:t xml:space="preserve"> All are related sequentially; t</w:t>
-      </w:r>
-      <w:r>
-        <w:rPr>
-          <w:highlight w:val="white"/>
-        </w:rPr>
-        <w:t>he Associates report to the Team Leads</w:t>
-      </w:r>
-      <w:r>
-        <w:rPr>
-          <w:highlight w:val="white"/>
-        </w:rPr>
-        <w:t>,</w:t>
-      </w:r>
-      <w:r>
-        <w:rPr>
-          <w:highlight w:val="white"/>
-        </w:rPr>
-        <w:t xml:space="preserve"> who report to the Managers</w:t>
-      </w:r>
-      <w:r>
-        <w:rPr>
-          <w:highlight w:val="white"/>
-        </w:rPr>
-        <w:t>,</w:t>
-      </w:r>
-      <w:r>
-        <w:rPr>
-          <w:highlight w:val="white"/>
-        </w:rPr>
-        <w:t xml:space="preserve"> who report to the Directors, etc.</w:t>
-      </w:r>
-    </w:p>
-    <w:p>
-      <w:pPr>
-        <w:pStyle w:val="Heading3"/>
-        <w:rPr>
-          <w:highlight w:val="white"/>
-        </w:rPr>
-      </w:pPr>
-      <w:bookmarkStart w:id="10" w:name="_Toc473716292"/>
-      <w:r>
-        <w:rPr>
-          <w:highlight w:val="white"/>
-        </w:rPr>
-        <w:t>Entity Relationship</w:t>
-      </w:r>
-      <w:r>
-        <w:rPr>
-          <w:highlight w:val="white"/>
-        </w:rPr>
-        <w:t xml:space="preserve"> – Four Related Tables</w:t>
-      </w:r>
-      <w:r>
-        <w:rPr>
-          <w:highlight w:val="white"/>
-        </w:rPr>
-        <w:t>:</w:t>
-      </w:r>
-      <w:bookmarkEnd w:id="10"/>
     </w:p>
     <w:p>
       <w:pPr>
@@ -8692,7 +8690,7 @@
           <w:highlight w:val="white"/>
         </w:rPr>
       </w:pPr>
-      <w:bookmarkStart w:id="11" w:name="_Toc473716293"/>
+      <w:bookmarkStart w:id="10" w:name="_Toc473716293"/>
       <w:r>
         <w:rPr>
           <w:highlight w:val="white"/>
@@ -8700,7 +8698,7 @@
         <w:lastRenderedPageBreak/>
         <w:t>Programmatic Construction:</w:t>
       </w:r>
-      <w:bookmarkEnd w:id="11"/>
+      <w:bookmarkEnd w:id="10"/>
     </w:p>
     <w:p>
       <w:pPr>
@@ -11184,7 +11182,7 @@
           <w:highlight w:val="white"/>
         </w:rPr>
       </w:pPr>
-      <w:bookmarkStart w:id="12" w:name="_Toc473716294"/>
+      <w:bookmarkStart w:id="11" w:name="_Toc473716294"/>
       <w:r>
         <w:rPr>
           <w:highlight w:val="white"/>
@@ -11192,7 +11190,7 @@
         <w:lastRenderedPageBreak/>
         <w:t>Output:</w:t>
       </w:r>
-      <w:bookmarkEnd w:id="12"/>
+      <w:bookmarkEnd w:id="11"/>
     </w:p>
     <w:p>
       <w:pPr>
@@ -11278,7 +11276,7 @@
           <w:highlight w:val="white"/>
         </w:rPr>
       </w:pPr>
-      <w:bookmarkStart w:id="13" w:name="_Toc473716295"/>
+      <w:bookmarkStart w:id="12" w:name="_Toc473716295"/>
       <w:r>
         <w:rPr>
           <w:highlight w:val="white"/>
@@ -11286,7 +11284,7 @@
         <w:lastRenderedPageBreak/>
         <w:t>Entity Relationship – Three Related Tables:</w:t>
       </w:r>
-      <w:bookmarkEnd w:id="13"/>
+      <w:bookmarkEnd w:id="12"/>
     </w:p>
     <w:p>
       <w:pPr>
@@ -11501,7 +11499,7 @@
           <w:highlight w:val="white"/>
         </w:rPr>
       </w:pPr>
-      <w:bookmarkStart w:id="14" w:name="_Toc473716296"/>
+      <w:bookmarkStart w:id="13" w:name="_Toc473716296"/>
       <w:r>
         <w:rPr>
           <w:highlight w:val="white"/>
@@ -11509,7 +11507,7 @@
         <w:lastRenderedPageBreak/>
         <w:t>Programmatic Construction:</w:t>
       </w:r>
-      <w:bookmarkEnd w:id="14"/>
+      <w:bookmarkEnd w:id="13"/>
     </w:p>
     <w:p>
       <w:pPr>
@@ -13651,7 +13649,7 @@
           <w:highlight w:val="white"/>
         </w:rPr>
       </w:pPr>
-      <w:bookmarkStart w:id="15" w:name="_Toc473716297"/>
+      <w:bookmarkStart w:id="14" w:name="_Toc473716297"/>
       <w:r>
         <w:rPr>
           <w:highlight w:val="white"/>
@@ -13659,7 +13657,7 @@
         <w:lastRenderedPageBreak/>
         <w:t>Output:</w:t>
       </w:r>
-      <w:bookmarkEnd w:id="15"/>
+      <w:bookmarkEnd w:id="14"/>
     </w:p>
     <w:p>
       <w:pPr>
@@ -13798,7 +13796,7 @@
           <w:highlight w:val="white"/>
         </w:rPr>
       </w:pPr>
-      <w:bookmarkStart w:id="16" w:name="_Toc473716298"/>
+      <w:bookmarkStart w:id="15" w:name="_Toc473716298"/>
       <w:r>
         <w:rPr>
           <w:highlight w:val="white"/>
@@ -13806,7 +13804,7 @@
         <w:lastRenderedPageBreak/>
         <w:t>Entity Relationship – Two Related Tables:</w:t>
       </w:r>
-      <w:bookmarkEnd w:id="16"/>
+      <w:bookmarkEnd w:id="15"/>
     </w:p>
     <w:p>
       <w:pPr>
@@ -14057,7 +14055,7 @@
           <w:highlight w:val="white"/>
         </w:rPr>
       </w:pPr>
-      <w:bookmarkStart w:id="17" w:name="_Toc473716299"/>
+      <w:bookmarkStart w:id="16" w:name="_Toc473716299"/>
       <w:r>
         <w:rPr>
           <w:highlight w:val="white"/>
@@ -14065,7 +14063,7 @@
         <w:lastRenderedPageBreak/>
         <w:t>Programmatic Construction:</w:t>
       </w:r>
-      <w:bookmarkEnd w:id="17"/>
+      <w:bookmarkEnd w:id="16"/>
     </w:p>
     <w:p>
       <w:pPr>
@@ -15949,7 +15947,7 @@
           <w:highlight w:val="white"/>
         </w:rPr>
       </w:pPr>
-      <w:bookmarkStart w:id="18" w:name="_Toc473716300"/>
+      <w:bookmarkStart w:id="17" w:name="_Toc473716300"/>
       <w:r>
         <w:rPr>
           <w:highlight w:val="white"/>
@@ -15957,7 +15955,7 @@
         <w:lastRenderedPageBreak/>
         <w:t>Output:</w:t>
       </w:r>
-      <w:bookmarkEnd w:id="18"/>
+      <w:bookmarkEnd w:id="17"/>
     </w:p>
     <w:p>
       <w:pPr>
@@ -16152,7 +16150,7 @@
           <w:highlight w:val="white"/>
         </w:rPr>
       </w:pPr>
-      <w:bookmarkStart w:id="19" w:name="_Toc473716301"/>
+      <w:bookmarkStart w:id="18" w:name="_Toc473716301"/>
       <w:r>
         <w:rPr>
           <w:highlight w:val="white"/>
@@ -16160,7 +16158,7 @@
         <w:lastRenderedPageBreak/>
         <w:t>Entity Relationship – Four Unrelated Tables:</w:t>
       </w:r>
-      <w:bookmarkEnd w:id="19"/>
+      <w:bookmarkEnd w:id="18"/>
     </w:p>
     <w:p>
       <w:pPr>
@@ -16299,7 +16297,7 @@
           <w:highlight w:val="white"/>
         </w:rPr>
       </w:pPr>
-      <w:bookmarkStart w:id="20" w:name="_Toc473716302"/>
+      <w:bookmarkStart w:id="19" w:name="_Toc473716302"/>
       <w:r>
         <w:rPr>
           <w:highlight w:val="white"/>
@@ -16307,7 +16305,7 @@
         <w:lastRenderedPageBreak/>
         <w:t>Programmatic Construction:</w:t>
       </w:r>
-      <w:bookmarkEnd w:id="20"/>
+      <w:bookmarkEnd w:id="19"/>
     </w:p>
     <w:p>
       <w:pPr>
@@ -17933,7 +17931,7 @@
           <w:highlight w:val="white"/>
         </w:rPr>
       </w:pPr>
-      <w:bookmarkStart w:id="21" w:name="_Toc473716303"/>
+      <w:bookmarkStart w:id="20" w:name="_Toc473716303"/>
       <w:r>
         <w:rPr>
           <w:highlight w:val="white"/>
@@ -17941,7 +17939,7 @@
         <w:lastRenderedPageBreak/>
         <w:t>Output:</w:t>
       </w:r>
-      <w:bookmarkEnd w:id="21"/>
+      <w:bookmarkEnd w:id="20"/>
     </w:p>
     <w:p>
       <w:pPr>
@@ -18188,7 +18186,7 @@
           <w:highlight w:val="white"/>
         </w:rPr>
       </w:pPr>
-      <w:bookmarkStart w:id="22" w:name="_Toc473716304"/>
+      <w:bookmarkStart w:id="21" w:name="_Toc473716304"/>
       <w:r>
         <w:rPr>
           <w:highlight w:val="white"/>
@@ -18196,158 +18194,507 @@
         <w:lastRenderedPageBreak/>
         <w:t>Setting up User-Defined-Settings</w:t>
       </w:r>
+      <w:bookmarkEnd w:id="21"/>
+      <w:r>
+        <w:rPr>
+          <w:highlight w:val="white"/>
+        </w:rPr>
+        <w:t xml:space="preserve"> </w:t>
+      </w:r>
+    </w:p>
+    <w:p>
+      <w:pPr>
+        <w:rPr>
+          <w:highlight w:val="white"/>
+        </w:rPr>
+      </w:pPr>
+      <w:r>
+        <w:rPr>
+          <w:highlight w:val="white"/>
+        </w:rPr>
+        <w:t xml:space="preserve">It comprised of a Settings class which serves primarily as container for the ChildSetting classes which are setup and injected.  </w:t>
+      </w:r>
+    </w:p>
+    <w:p>
+      <w:pPr>
+        <w:rPr>
+          <w:rFonts w:cs="Consolas"/>
+        </w:rPr>
+      </w:pPr>
+      <w:r>
+        <w:rPr>
+          <w:highlight w:val="white"/>
+        </w:rPr>
+        <w:t xml:space="preserve">The easiest way is to just clone the </w:t>
+      </w:r>
+      <w:r>
+        <w:rPr>
+          <w:rFonts w:cs="Consolas"/>
+          <w:color w:val="2B91AF"/>
+        </w:rPr>
+        <w:t>CustomExcelExportStyles</w:t>
+      </w:r>
+      <w:r>
+        <w:rPr>
+          <w:rFonts w:cs="Consolas"/>
+        </w:rPr>
+        <w:t xml:space="preserve"> class in the </w:t>
+      </w:r>
+      <w:r>
+        <w:rPr>
+          <w:rFonts w:cs="Consolas"/>
+        </w:rPr>
+        <w:t>Default</w:t>
+      </w:r>
+      <w:r>
+        <w:rPr>
+          <w:rFonts w:cs="Consolas"/>
+        </w:rPr>
+        <w:t xml:space="preserve">.aspx code-behind page located here:  </w:t>
+      </w:r>
+      <w:r>
+        <w:rPr>
+          <w:rFonts w:cs="Consolas"/>
+        </w:rPr>
+        <w:t>Then modify it as needed.</w:t>
+      </w:r>
+    </w:p>
+    <w:p>
+      <w:pPr>
+        <w:rPr>
+          <w:highlight w:val="white"/>
+        </w:rPr>
+      </w:pPr>
+      <w:r>
+        <w:rPr>
+          <w:highlight w:val="white"/>
+        </w:rPr>
+        <w:t>For the static “</w:t>
+      </w:r>
+      <w:r>
+        <w:rPr>
+          <w:rFonts w:cs="Consolas"/>
+          <w:color w:val="000000"/>
+        </w:rPr>
+        <w:t>OutputWorkbook</w:t>
+      </w:r>
+      <w:r>
+        <w:rPr>
+          <w:rFonts w:cs="Consolas"/>
+          <w:color w:val="000000"/>
+          <w:highlight w:val="white"/>
+        </w:rPr>
+        <w:t>”</w:t>
+      </w:r>
+      <w:r>
+        <w:rPr>
+          <w:rFonts w:cs="Consolas"/>
+          <w:color w:val="000000"/>
+          <w:highlight w:val="white"/>
+        </w:rPr>
+        <w:t xml:space="preserve"> DataSet overload function</w:t>
+      </w:r>
+      <w:r>
+        <w:rPr>
+          <w:rFonts w:cs="Consolas"/>
+          <w:color w:val="000000"/>
+          <w:highlight w:val="white"/>
+        </w:rPr>
+        <w:t>, t</w:t>
+      </w:r>
+      <w:r>
+        <w:rPr>
+          <w:highlight w:val="white"/>
+        </w:rPr>
+        <w:t xml:space="preserve">here should be </w:t>
+      </w:r>
+      <w:r>
+        <w:rPr>
+          <w:highlight w:val="white"/>
+        </w:rPr>
+        <w:t xml:space="preserve">a Settings class </w:t>
+      </w:r>
+      <w:r>
+        <w:rPr>
+          <w:highlight w:val="white"/>
+        </w:rPr>
+        <w:t>that contains</w:t>
+      </w:r>
+      <w:r>
+        <w:rPr>
+          <w:highlight w:val="white"/>
+        </w:rPr>
+        <w:t xml:space="preserve"> </w:t>
+      </w:r>
+      <w:r>
+        <w:rPr>
+          <w:highlight w:val="white"/>
+        </w:rPr>
+        <w:t>a ChildSetting class for each table in the Data</w:t>
+      </w:r>
+      <w:r>
+        <w:rPr>
+          <w:highlight w:val="white"/>
+        </w:rPr>
+        <w:t>Set</w:t>
+      </w:r>
+      <w:r>
+        <w:rPr>
+          <w:highlight w:val="white"/>
+        </w:rPr>
+        <w:t>.</w:t>
+      </w:r>
+      <w:r>
+        <w:rPr>
+          <w:highlight w:val="white"/>
+        </w:rPr>
+        <w:t xml:space="preserve">  </w:t>
+      </w:r>
+      <w:r>
+        <w:rPr>
+          <w:highlight w:val="white"/>
+        </w:rPr>
+        <w:t>Each ChildSetting class will contain the styling and formatting for its corresponding table and injected into the Settings class in the order the tables are related to each other.</w:t>
+      </w:r>
+    </w:p>
+    <w:p>
+      <w:pPr>
+        <w:rPr>
+          <w:highlight w:val="white"/>
+        </w:rPr>
+      </w:pPr>
+      <w:r>
+        <w:rPr>
+          <w:highlight w:val="white"/>
+        </w:rPr>
+        <w:t xml:space="preserve">For our purposes </w:t>
+      </w:r>
+      <w:r>
+        <w:rPr>
+          <w:highlight w:val="white"/>
+        </w:rPr>
+        <w:t xml:space="preserve">there are four data groups in the DataSet; </w:t>
+      </w:r>
+      <w:r>
+        <w:rPr>
+          <w:highlight w:val="white"/>
+        </w:rPr>
+        <w:t>Directors, Managers, Team Leads and Associates.  All are related sequentially.  The Associates report to the Team Leads who report to the Managers who report to the Directors, etc.</w:t>
+      </w:r>
+    </w:p>
+    <w:p>
+      <w:pPr>
+        <w:rPr>
+          <w:highlight w:val="white"/>
+        </w:rPr>
+      </w:pPr>
+      <w:r>
+        <w:rPr>
+          <w:highlight w:val="white"/>
+        </w:rPr>
+        <w:t xml:space="preserve">** Note: Parents should always come before the children, so in our example here; the </w:t>
+      </w:r>
+      <w:r>
+        <w:rPr>
+          <w:i/>
+          <w:highlight w:val="white"/>
+        </w:rPr>
+        <w:t>Directors</w:t>
+      </w:r>
+      <w:r>
+        <w:rPr>
+          <w:highlight w:val="white"/>
+        </w:rPr>
+        <w:t xml:space="preserve"> will be first </w:t>
+      </w:r>
+      <w:r>
+        <w:rPr>
+          <w:i/>
+          <w:highlight w:val="white"/>
+          <w:u w:val="single"/>
+        </w:rPr>
+        <w:t>table[0]</w:t>
+      </w:r>
+      <w:r>
+        <w:rPr>
+          <w:highlight w:val="white"/>
+        </w:rPr>
+        <w:t xml:space="preserve">, </w:t>
+      </w:r>
+      <w:r>
+        <w:rPr>
+          <w:i/>
+          <w:highlight w:val="white"/>
+        </w:rPr>
+        <w:t>Managers</w:t>
+      </w:r>
+      <w:r>
+        <w:rPr>
+          <w:highlight w:val="white"/>
+        </w:rPr>
+        <w:t xml:space="preserve"> the second </w:t>
+      </w:r>
+      <w:r>
+        <w:rPr>
+          <w:i/>
+          <w:highlight w:val="white"/>
+          <w:u w:val="single"/>
+        </w:rPr>
+        <w:t>table[1]</w:t>
+      </w:r>
+      <w:r>
+        <w:rPr>
+          <w:highlight w:val="white"/>
+        </w:rPr>
+        <w:t xml:space="preserve">, </w:t>
+      </w:r>
+      <w:r>
+        <w:rPr>
+          <w:i/>
+          <w:highlight w:val="white"/>
+        </w:rPr>
+        <w:t>Team Leads</w:t>
+      </w:r>
+      <w:r>
+        <w:rPr>
+          <w:highlight w:val="white"/>
+        </w:rPr>
+        <w:t xml:space="preserve"> the third </w:t>
+      </w:r>
+      <w:r>
+        <w:rPr>
+          <w:i/>
+          <w:highlight w:val="white"/>
+          <w:u w:val="single"/>
+        </w:rPr>
+        <w:t>table[2]</w:t>
+      </w:r>
+      <w:r>
+        <w:rPr>
+          <w:highlight w:val="white"/>
+        </w:rPr>
+        <w:t xml:space="preserve">, </w:t>
+      </w:r>
+      <w:r>
+        <w:rPr>
+          <w:i/>
+          <w:highlight w:val="white"/>
+        </w:rPr>
+        <w:t>Associates</w:t>
+      </w:r>
+      <w:r>
+        <w:rPr>
+          <w:highlight w:val="white"/>
+        </w:rPr>
+        <w:t xml:space="preserve"> the fourth </w:t>
+      </w:r>
+      <w:r>
+        <w:rPr>
+          <w:i/>
+          <w:highlight w:val="white"/>
+          <w:u w:val="single"/>
+        </w:rPr>
+        <w:t>table[3]</w:t>
+      </w:r>
+      <w:r>
+        <w:rPr>
+          <w:highlight w:val="white"/>
+        </w:rPr>
+        <w:t>, and so forth.</w:t>
+      </w:r>
+    </w:p>
+    <w:p>
+      <w:pPr>
+        <w:rPr>
+          <w:highlight w:val="white"/>
+        </w:rPr>
+      </w:pPr>
+      <w:r>
+        <w:rPr>
+          <w:highlight w:val="white"/>
+        </w:rPr>
+        <w:t>Each table of data that is to be displayed must have a ChildSetting class</w:t>
+      </w:r>
+      <w:r>
+        <w:rPr>
+          <w:highlight w:val="white"/>
+        </w:rPr>
+        <w:t xml:space="preserve"> instantiated and injected into the Settings class.</w:t>
+      </w:r>
+      <w:r>
+        <w:rPr>
+          <w:highlight w:val="white"/>
+        </w:rPr>
+        <w:t xml:space="preserve"> </w:t>
+      </w:r>
+      <w:r>
+        <w:rPr>
+          <w:highlight w:val="white"/>
+        </w:rPr>
+        <w:t>The base Table is Directors</w:t>
+      </w:r>
+      <w:r>
+        <w:rPr>
+          <w:highlight w:val="white"/>
+        </w:rPr>
+        <w:t xml:space="preserve"> and</w:t>
+      </w:r>
+      <w:r>
+        <w:rPr>
+          <w:highlight w:val="white"/>
+        </w:rPr>
+        <w:t xml:space="preserve"> it will appear in the Settings class as </w:t>
+      </w:r>
+      <w:proofErr w:type="gramStart"/>
+      <w:r>
+        <w:rPr>
+          <w:highlight w:val="white"/>
+        </w:rPr>
+        <w:t>ChildSetting[</w:t>
+      </w:r>
+      <w:proofErr w:type="gramEnd"/>
+      <w:r>
+        <w:rPr>
+          <w:highlight w:val="white"/>
+        </w:rPr>
+        <w:t>0], Managers will be ChildSetting[1], TeamLeads are ChildSetting[2], and Associates ChildSetting[3]</w:t>
+      </w:r>
+      <w:r>
+        <w:rPr>
+          <w:highlight w:val="white"/>
+        </w:rPr>
+        <w:t>, etc.</w:t>
+      </w:r>
+    </w:p>
+    <w:p>
+      <w:pPr>
+        <w:rPr>
+          <w:highlight w:val="white"/>
+        </w:rPr>
+      </w:pPr>
+      <w:r>
+        <w:rPr>
+          <w:highlight w:val="white"/>
+        </w:rPr>
+        <w:t xml:space="preserve">If it is the </w:t>
+      </w:r>
+      <w:r>
+        <w:rPr>
+          <w:highlight w:val="white"/>
+        </w:rPr>
+        <w:t>“</w:t>
+      </w:r>
+      <w:r>
+        <w:rPr>
+          <w:highlight w:val="white"/>
+        </w:rPr>
+        <w:t>OutputWorkbook</w:t>
+      </w:r>
+      <w:r>
+        <w:rPr>
+          <w:highlight w:val="white"/>
+        </w:rPr>
+        <w:t>” that inputs a DataTable then there should be Settings class and a one ChildSetting class</w:t>
+      </w:r>
+    </w:p>
+    <w:p>
+      <w:pPr>
+        <w:rPr>
+          <w:highlight w:val="white"/>
+        </w:rPr>
+      </w:pPr>
+      <w:bookmarkStart w:id="22" w:name="OLE_LINK11"/>
+      <w:bookmarkStart w:id="23" w:name="OLE_LINK12"/>
+      <w:r>
+        <w:rPr>
+          <w:highlight w:val="white"/>
+        </w:rPr>
+        <w:t xml:space="preserve">** Note:  </w:t>
+      </w:r>
+      <w:r>
+        <w:rPr>
+          <w:highlight w:val="white"/>
+        </w:rPr>
+        <w:t>If you’re going to use a lot of the optional setting features then is it recommended that you use Property injection, while Constructor injection is also available it is limited to the most common cases of parameter input.</w:t>
+      </w:r>
+    </w:p>
+    <w:p>
+      <w:pPr>
+        <w:pStyle w:val="Heading2"/>
+        <w:rPr>
+          <w:highlight w:val="white"/>
+        </w:rPr>
+      </w:pPr>
+      <w:bookmarkStart w:id="24" w:name="_Toc473716305"/>
       <w:bookmarkEnd w:id="22"/>
+      <w:bookmarkEnd w:id="23"/>
+      <w:r>
+        <w:rPr>
+          <w:highlight w:val="white"/>
+        </w:rPr>
+        <w:t xml:space="preserve">The </w:t>
+      </w:r>
+      <w:r>
+        <w:rPr>
+          <w:highlight w:val="white"/>
+        </w:rPr>
+        <w:t>Settings Class</w:t>
+      </w:r>
+      <w:bookmarkEnd w:id="24"/>
+    </w:p>
+    <w:p>
+      <w:pPr>
+        <w:rPr>
+          <w:highlight w:val="white"/>
+        </w:rPr>
+      </w:pPr>
+      <w:r>
+        <w:rPr>
+          <w:highlight w:val="white"/>
+        </w:rPr>
+        <w:t>It has the properties to set a Custom Title</w:t>
+      </w:r>
+      <w:r>
+        <w:rPr>
+          <w:highlight w:val="white"/>
+        </w:rPr>
+        <w:t xml:space="preserve"> on your Excel Sheet in needed</w:t>
+      </w:r>
+      <w:r>
+        <w:rPr>
+          <w:highlight w:val="white"/>
+        </w:rPr>
+        <w:t xml:space="preserve">, but serves </w:t>
+      </w:r>
+      <w:r>
+        <w:rPr>
+          <w:highlight w:val="white"/>
+        </w:rPr>
+        <w:t>primarily as container for the ChildSetting classes</w:t>
+      </w:r>
+      <w:r>
+        <w:rPr>
+          <w:highlight w:val="white"/>
+        </w:rPr>
+        <w:t>,</w:t>
+      </w:r>
       <w:r>
         <w:rPr>
           <w:highlight w:val="white"/>
         </w:rPr>
         <w:t xml:space="preserve"> </w:t>
       </w:r>
-    </w:p>
-    <w:p>
-      <w:pPr>
-        <w:rPr>
-          <w:highlight w:val="white"/>
-        </w:rPr>
-      </w:pPr>
-      <w:r>
-        <w:rPr>
-          <w:highlight w:val="white"/>
-        </w:rPr>
-        <w:t xml:space="preserve">It comprised of a Settings class which serves primarily as container for the ChildSetting classes which are setup and injected.  </w:t>
-      </w:r>
-    </w:p>
-    <w:p>
-      <w:pPr>
-        <w:rPr>
-          <w:rFonts w:cs="Consolas"/>
-        </w:rPr>
-      </w:pPr>
-      <w:r>
-        <w:rPr>
-          <w:highlight w:val="white"/>
-        </w:rPr>
-        <w:t xml:space="preserve">The easiest way is to just clone the </w:t>
-      </w:r>
-      <w:r>
-        <w:rPr>
-          <w:rFonts w:cs="Consolas"/>
-          <w:color w:val="2B91AF"/>
-        </w:rPr>
-        <w:t>CustomExcelExportStyles</w:t>
-      </w:r>
-      <w:r>
-        <w:rPr>
-          <w:rFonts w:cs="Consolas"/>
-        </w:rPr>
-        <w:t xml:space="preserve"> class in the SLExportTest.aspx code-behind page located here:  </w:t>
-      </w:r>
-    </w:p>
-    <w:p>
-      <w:pPr>
-        <w:ind w:left="720"/>
-        <w:rPr>
-          <w:rFonts w:cs="Consolas"/>
-        </w:rPr>
-      </w:pPr>
-      <w:r>
-        <w:rPr>
-          <w:rFonts w:cs="Consolas"/>
-        </w:rPr>
-        <w:t>~\p01a\cs-ctg\dashboard\main\salesdashboard\upscustomersolutionsweb\support\slexporttest.aspx.cs</w:t>
-      </w:r>
-    </w:p>
-    <w:p>
-      <w:pPr>
-        <w:rPr>
-          <w:highlight w:val="white"/>
-        </w:rPr>
-      </w:pPr>
-      <w:r>
-        <w:rPr>
-          <w:rFonts w:cs="Consolas"/>
-        </w:rPr>
-        <w:t>Then modify it as needed.</w:t>
-      </w:r>
-    </w:p>
-    <w:p>
-      <w:pPr>
-        <w:rPr>
-          <w:highlight w:val="white"/>
-        </w:rPr>
-      </w:pPr>
-      <w:r>
-        <w:rPr>
-          <w:highlight w:val="white"/>
-        </w:rPr>
-        <w:t>For the static “</w:t>
-      </w:r>
-      <w:r>
-        <w:rPr>
-          <w:rFonts w:cs="Consolas"/>
-          <w:color w:val="000000"/>
-        </w:rPr>
-        <w:t>OutputWorkbook</w:t>
-      </w:r>
-      <w:r>
-        <w:rPr>
-          <w:rFonts w:cs="Consolas"/>
-          <w:color w:val="000000"/>
-          <w:highlight w:val="white"/>
-        </w:rPr>
-        <w:t>”</w:t>
-      </w:r>
-      <w:r>
-        <w:rPr>
-          <w:rFonts w:cs="Consolas"/>
-          <w:color w:val="000000"/>
-          <w:highlight w:val="white"/>
-        </w:rPr>
-        <w:t xml:space="preserve"> DataSet overload function</w:t>
-      </w:r>
-      <w:r>
-        <w:rPr>
-          <w:rFonts w:cs="Consolas"/>
-          <w:color w:val="000000"/>
-          <w:highlight w:val="white"/>
-        </w:rPr>
-        <w:t>, t</w:t>
-      </w:r>
-      <w:r>
-        <w:rPr>
-          <w:highlight w:val="white"/>
-        </w:rPr>
-        <w:t xml:space="preserve">here should be </w:t>
-      </w:r>
-      <w:r>
-        <w:rPr>
-          <w:highlight w:val="white"/>
-        </w:rPr>
-        <w:t xml:space="preserve">a Settings class </w:t>
-      </w:r>
-      <w:r>
-        <w:rPr>
-          <w:highlight w:val="white"/>
-        </w:rPr>
-        <w:t>that contains</w:t>
-      </w:r>
-      <w:r>
-        <w:rPr>
-          <w:highlight w:val="white"/>
-        </w:rPr>
-        <w:t xml:space="preserve"> </w:t>
-      </w:r>
-      <w:r>
-        <w:rPr>
-          <w:highlight w:val="white"/>
-        </w:rPr>
-        <w:t>a ChildSetting class for each table in the Data</w:t>
-      </w:r>
-      <w:r>
-        <w:rPr>
-          <w:highlight w:val="white"/>
-        </w:rPr>
-        <w:t>Set</w:t>
+      <w:r>
+        <w:rPr>
+          <w:highlight w:val="white"/>
+        </w:rPr>
+        <w:t>which will have the style properties for each table</w:t>
+      </w:r>
+      <w:r>
+        <w:rPr>
+          <w:highlight w:val="white"/>
+        </w:rPr>
+        <w:t>s to be displayed</w:t>
       </w:r>
       <w:r>
         <w:rPr>
@@ -18355,374 +18702,16 @@
         </w:rPr>
         <w:t>.</w:t>
       </w:r>
-      <w:r>
-        <w:rPr>
-          <w:highlight w:val="white"/>
-        </w:rPr>
-        <w:t xml:space="preserve">  </w:t>
-      </w:r>
-      <w:r>
-        <w:rPr>
-          <w:highlight w:val="white"/>
-        </w:rPr>
-        <w:t>Each ChildSetting class will contain the styling and formatting for its corresponding table and injected into the Settings class in the order the tables are related to each other.</w:t>
-      </w:r>
-    </w:p>
-    <w:p>
-      <w:pPr>
-        <w:rPr>
-          <w:highlight w:val="white"/>
-        </w:rPr>
-      </w:pPr>
-      <w:r>
-        <w:rPr>
-          <w:highlight w:val="white"/>
-        </w:rPr>
-        <w:t xml:space="preserve">For our purposes </w:t>
-      </w:r>
-      <w:r>
-        <w:rPr>
-          <w:highlight w:val="white"/>
-        </w:rPr>
-        <w:t xml:space="preserve">there are four data groups in the DataSet; </w:t>
-      </w:r>
-      <w:r>
-        <w:rPr>
-          <w:highlight w:val="white"/>
-        </w:rPr>
-        <w:t>Directors, Managers, Team Leads and Associates.  All are related sequentially.  The Associates report to the Team Leads who report to the Managers who report to the Directors, etc.</w:t>
-      </w:r>
-    </w:p>
-    <w:p>
-      <w:pPr>
-        <w:rPr>
-          <w:highlight w:val="white"/>
-        </w:rPr>
-      </w:pPr>
-      <w:r>
-        <w:rPr>
-          <w:highlight w:val="white"/>
-        </w:rPr>
-        <w:t xml:space="preserve">** Note: Parents should always come before the children, so in our example here; the </w:t>
-      </w:r>
-      <w:r>
-        <w:rPr>
-          <w:i/>
-          <w:highlight w:val="white"/>
-        </w:rPr>
-        <w:t>Directors</w:t>
-      </w:r>
-      <w:r>
-        <w:rPr>
-          <w:highlight w:val="white"/>
-        </w:rPr>
-        <w:t xml:space="preserve"> will be first </w:t>
-      </w:r>
-      <w:r>
-        <w:rPr>
-          <w:i/>
-          <w:highlight w:val="white"/>
-          <w:u w:val="single"/>
-        </w:rPr>
-        <w:t>table[0]</w:t>
-      </w:r>
-      <w:r>
-        <w:rPr>
-          <w:highlight w:val="white"/>
-        </w:rPr>
-        <w:t xml:space="preserve">, </w:t>
-      </w:r>
-      <w:r>
-        <w:rPr>
-          <w:i/>
-          <w:highlight w:val="white"/>
-        </w:rPr>
-        <w:t>Managers</w:t>
-      </w:r>
-      <w:r>
-        <w:rPr>
-          <w:highlight w:val="white"/>
-        </w:rPr>
-        <w:t xml:space="preserve"> the second </w:t>
-      </w:r>
-      <w:r>
-        <w:rPr>
-          <w:i/>
-          <w:highlight w:val="white"/>
-          <w:u w:val="single"/>
-        </w:rPr>
-        <w:t>table[1]</w:t>
-      </w:r>
-      <w:r>
-        <w:rPr>
-          <w:highlight w:val="white"/>
-        </w:rPr>
-        <w:t xml:space="preserve">, </w:t>
-      </w:r>
-      <w:r>
-        <w:rPr>
-          <w:i/>
-          <w:highlight w:val="white"/>
-        </w:rPr>
-        <w:t>Team Leads</w:t>
-      </w:r>
-      <w:r>
-        <w:rPr>
-          <w:highlight w:val="white"/>
-        </w:rPr>
-        <w:t xml:space="preserve"> the third </w:t>
-      </w:r>
-      <w:r>
-        <w:rPr>
-          <w:i/>
-          <w:highlight w:val="white"/>
-          <w:u w:val="single"/>
-        </w:rPr>
-        <w:t>table[2]</w:t>
-      </w:r>
-      <w:r>
-        <w:rPr>
-          <w:highlight w:val="white"/>
-        </w:rPr>
-        <w:t xml:space="preserve">, </w:t>
-      </w:r>
-      <w:r>
-        <w:rPr>
-          <w:i/>
-          <w:highlight w:val="white"/>
-        </w:rPr>
-        <w:t>Associates</w:t>
-      </w:r>
-      <w:r>
-        <w:rPr>
-          <w:highlight w:val="white"/>
-        </w:rPr>
-        <w:t xml:space="preserve"> the fourth </w:t>
-      </w:r>
-      <w:r>
-        <w:rPr>
-          <w:i/>
-          <w:highlight w:val="white"/>
-          <w:u w:val="single"/>
-        </w:rPr>
-        <w:t>table[3]</w:t>
-      </w:r>
-      <w:r>
-        <w:rPr>
-          <w:highlight w:val="white"/>
-        </w:rPr>
-        <w:t>, and so forth.</w:t>
-      </w:r>
-    </w:p>
-    <w:p>
-      <w:pPr>
-        <w:rPr>
-          <w:highlight w:val="white"/>
-        </w:rPr>
-      </w:pPr>
-      <w:r>
-        <w:rPr>
-          <w:highlight w:val="white"/>
-        </w:rPr>
-        <w:t>Each table of data that is to be displayed must have a ChildSetting class</w:t>
-      </w:r>
-      <w:r>
-        <w:rPr>
-          <w:highlight w:val="white"/>
-        </w:rPr>
-        <w:t xml:space="preserve"> instantiated and injected into the Settings class.</w:t>
-      </w:r>
-      <w:r>
-        <w:rPr>
-          <w:highlight w:val="white"/>
-        </w:rPr>
-        <w:t xml:space="preserve"> </w:t>
-      </w:r>
-      <w:r>
-        <w:rPr>
-          <w:highlight w:val="white"/>
-        </w:rPr>
-        <w:t>The base Table is Directors</w:t>
-      </w:r>
-      <w:r>
-        <w:rPr>
-          <w:highlight w:val="white"/>
-        </w:rPr>
-        <w:t xml:space="preserve"> and</w:t>
-      </w:r>
-      <w:r>
-        <w:rPr>
-          <w:highlight w:val="white"/>
-        </w:rPr>
-        <w:t xml:space="preserve"> it will appear in the Settings class as </w:t>
-      </w:r>
-      <w:proofErr w:type="gramStart"/>
-      <w:r>
-        <w:rPr>
-          <w:highlight w:val="white"/>
-        </w:rPr>
-        <w:t>ChildSetting[</w:t>
-      </w:r>
-      <w:proofErr w:type="gramEnd"/>
-      <w:r>
-        <w:rPr>
-          <w:highlight w:val="white"/>
-        </w:rPr>
-        <w:t>0], Managers will be ChildSetting[1], TeamLeads are ChildSetting[2], and Associates ChildSetting[3]</w:t>
-      </w:r>
-      <w:r>
-        <w:rPr>
-          <w:highlight w:val="white"/>
-        </w:rPr>
-        <w:t>, etc.</w:t>
-      </w:r>
-    </w:p>
-    <w:p>
-      <w:pPr>
-        <w:rPr>
-          <w:highlight w:val="white"/>
-        </w:rPr>
-      </w:pPr>
-      <w:r>
-        <w:rPr>
-          <w:highlight w:val="white"/>
-        </w:rPr>
-        <w:t xml:space="preserve">If it is the </w:t>
-      </w:r>
-      <w:r>
-        <w:rPr>
-          <w:highlight w:val="white"/>
-        </w:rPr>
-        <w:t>“</w:t>
-      </w:r>
-      <w:r>
-        <w:rPr>
-          <w:highlight w:val="white"/>
-        </w:rPr>
-        <w:t>OutputWorkbook</w:t>
-      </w:r>
-      <w:r>
-        <w:rPr>
-          <w:highlight w:val="white"/>
-        </w:rPr>
-        <w:t>” that inputs a DataTable then there should be Settings class and a one ChildSetting class</w:t>
-      </w:r>
-    </w:p>
-    <w:p>
-      <w:pPr>
-        <w:rPr>
-          <w:highlight w:val="white"/>
-        </w:rPr>
-      </w:pPr>
-      <w:bookmarkStart w:id="23" w:name="OLE_LINK11"/>
-      <w:bookmarkStart w:id="24" w:name="OLE_LINK12"/>
-      <w:r>
-        <w:rPr>
-          <w:highlight w:val="white"/>
-        </w:rPr>
-        <w:t xml:space="preserve">** Note:  </w:t>
-      </w:r>
-      <w:r>
-        <w:rPr>
-          <w:highlight w:val="white"/>
-        </w:rPr>
-        <w:t>If you’re going to use a lot of the optional setting features then is it recommended that you use Property injection, while Constructor injection is also available it is limited to the most common cases of parameter input.</w:t>
-      </w:r>
-    </w:p>
-    <w:p>
-      <w:pPr>
-        <w:pStyle w:val="Heading2"/>
-        <w:rPr>
-          <w:highlight w:val="white"/>
-        </w:rPr>
-      </w:pPr>
-      <w:bookmarkStart w:id="25" w:name="_Toc473716305"/>
-      <w:bookmarkEnd w:id="23"/>
-      <w:bookmarkEnd w:id="24"/>
-      <w:r>
-        <w:rPr>
-          <w:highlight w:val="white"/>
-        </w:rPr>
-        <w:t xml:space="preserve">The </w:t>
-      </w:r>
-      <w:r>
-        <w:rPr>
-          <w:highlight w:val="white"/>
-        </w:rPr>
-        <w:t>Settings Class</w:t>
+    </w:p>
+    <w:p>
+      <w:pPr>
+        <w:pStyle w:val="Heading3"/>
+      </w:pPr>
+      <w:bookmarkStart w:id="25" w:name="_Toc473716306"/>
+      <w:r>
+        <w:t>Properties</w:t>
       </w:r>
       <w:bookmarkEnd w:id="25"/>
-    </w:p>
-    <w:p>
-      <w:pPr>
-        <w:rPr>
-          <w:highlight w:val="white"/>
-        </w:rPr>
-      </w:pPr>
-      <w:r>
-        <w:rPr>
-          <w:highlight w:val="white"/>
-        </w:rPr>
-        <w:t>It has the properties to set a Custom Title</w:t>
-      </w:r>
-      <w:r>
-        <w:rPr>
-          <w:highlight w:val="white"/>
-        </w:rPr>
-        <w:t xml:space="preserve"> on your Excel Sheet in needed</w:t>
-      </w:r>
-      <w:r>
-        <w:rPr>
-          <w:highlight w:val="white"/>
-        </w:rPr>
-        <w:t xml:space="preserve">, but serves </w:t>
-      </w:r>
-      <w:r>
-        <w:rPr>
-          <w:highlight w:val="white"/>
-        </w:rPr>
-        <w:t>primarily as container for the ChildSetting classes</w:t>
-      </w:r>
-      <w:r>
-        <w:rPr>
-          <w:highlight w:val="white"/>
-        </w:rPr>
-        <w:t>,</w:t>
-      </w:r>
-      <w:r>
-        <w:rPr>
-          <w:highlight w:val="white"/>
-        </w:rPr>
-        <w:t xml:space="preserve"> </w:t>
-      </w:r>
-      <w:r>
-        <w:rPr>
-          <w:highlight w:val="white"/>
-        </w:rPr>
-        <w:t>which will have the style properties for each table</w:t>
-      </w:r>
-      <w:r>
-        <w:rPr>
-          <w:highlight w:val="white"/>
-        </w:rPr>
-        <w:t>s to be displayed</w:t>
-      </w:r>
-      <w:r>
-        <w:rPr>
-          <w:highlight w:val="white"/>
-        </w:rPr>
-        <w:t>.</w:t>
-      </w:r>
-    </w:p>
-    <w:p>
-      <w:pPr>
-        <w:pStyle w:val="Heading3"/>
-      </w:pPr>
-      <w:bookmarkStart w:id="26" w:name="_Toc473716306"/>
-      <w:r>
-        <w:t>Properties</w:t>
-      </w:r>
-      <w:bookmarkEnd w:id="26"/>
     </w:p>
     <w:p>
       <w:pPr>
@@ -19162,7 +19151,7 @@
           <w:highlight w:val="white"/>
         </w:rPr>
       </w:pPr>
-      <w:bookmarkStart w:id="27" w:name="_Toc473716307"/>
+      <w:bookmarkStart w:id="26" w:name="_Toc473716307"/>
       <w:r>
         <w:rPr>
           <w:highlight w:val="white"/>
@@ -19170,7 +19159,7 @@
         <w:lastRenderedPageBreak/>
         <w:t>The ChildSetting Class</w:t>
       </w:r>
-      <w:bookmarkEnd w:id="27"/>
+      <w:bookmarkEnd w:id="26"/>
     </w:p>
     <w:p>
       <w:pPr>
@@ -19194,7 +19183,7 @@
           <w:szCs w:val="22"/>
         </w:rPr>
       </w:pPr>
-      <w:bookmarkStart w:id="28" w:name="_Toc473716308"/>
+      <w:bookmarkStart w:id="27" w:name="_Toc473716308"/>
       <w:r>
         <w:rPr>
           <w:rFonts w:asciiTheme="minorHAnsi" w:hAnsiTheme="minorHAnsi"/>
@@ -19203,7 +19192,7 @@
         </w:rPr>
         <w:t>Properties</w:t>
       </w:r>
-      <w:bookmarkEnd w:id="28"/>
+      <w:bookmarkEnd w:id="27"/>
     </w:p>
     <w:p>
       <w:pPr>
@@ -19461,8 +19450,17 @@
           <w:rFonts w:cs="Consolas"/>
           <w:color w:val="000000"/>
         </w:rPr>
-        <w:t xml:space="preserve"> then Column Headers will not be shown in any of the data groups</w:t>
-      </w:r>
+        <w:t xml:space="preserve"> then Column Headers will not be shown in any of the data gro</w:t>
+      </w:r>
+      <w:bookmarkStart w:id="28" w:name="_GoBack"/>
+      <w:r>
+        <w:rPr>
+          <w:rFonts w:cs="Consolas"/>
+          <w:color w:val="000000"/>
+        </w:rPr>
+        <w:t>ups</w:t>
+      </w:r>
+      <w:bookmarkEnd w:id="28"/>
       <w:r>
         <w:rPr>
           <w:rFonts w:cs="Consolas"/>
@@ -48479,7 +48477,7 @@
                                     <w:noProof/>
                                     <w:color w:val="8C8C8C" w:themeColor="background1" w:themeShade="8C"/>
                                   </w:rPr>
-                                  <w:t>4</w:t>
+                                  <w:t>31</w:t>
                                 </w:r>
                                 <w:r>
                                   <w:rPr>
@@ -48617,7 +48615,7 @@
                               <w:noProof/>
                               <w:color w:val="8C8C8C" w:themeColor="background1" w:themeShade="8C"/>
                             </w:rPr>
-                            <w:t>4</w:t>
+                            <w:t>31</w:t>
                           </w:r>
                           <w:r>
                             <w:rPr>
@@ -50890,7 +50888,7 @@
 </file>
 
 <file path=customXml/itemProps1.xml><?xml version="1.0" encoding="utf-8"?>
-<ds:datastoreItem xmlns:ds="http://schemas.openxmlformats.org/officeDocument/2006/customXml" ds:itemID="{FD4DAA96-7B93-456B-9202-91FC4074CF7F}">
+<ds:datastoreItem xmlns:ds="http://schemas.openxmlformats.org/officeDocument/2006/customXml" ds:itemID="{CD441B78-22DC-4552-8598-B41BE8626CB7}">
   <ds:schemaRefs>
     <ds:schemaRef ds:uri="http://schemas.openxmlformats.org/officeDocument/2006/bibliography"/>
   </ds:schemaRefs>
